--- a/OnfModel/CoreGendoc/ModelDescriptions/TR-512.A.2_OnfCoreIm-Appendix-ModelStructurePatternsAndArchitecture-gd.docx
+++ b/OnfModel/CoreGendoc/ModelDescriptions/TR-512.A.2_OnfCoreIm-Appendix-ModelStructurePatternsAndArchitecture-gd.docx
@@ -1,6 +1,6 @@
 
 <file path=word/document.xml><?xml version="1.0" encoding="utf-8"?>
-<w:document xmlns:wpc="http://schemas.microsoft.com/office/word/2010/wordprocessingCanvas" xmlns:cx="http://schemas.microsoft.com/office/drawing/2014/chartex" xmlns:cx1="http://schemas.microsoft.com/office/drawing/2015/9/8/chartex" xmlns:cx2="http://schemas.microsoft.com/office/drawing/2015/10/21/chartex" xmlns:cx3="http://schemas.microsoft.com/office/drawing/2016/5/9/chartex" xmlns:cx4="http://schemas.microsoft.com/office/drawing/2016/5/10/chartex" xmlns:cx5="http://schemas.microsoft.com/office/drawing/2016/5/11/chartex" xmlns:cx6="http://schemas.microsoft.com/office/drawing/2016/5/12/chartex" xmlns:cx7="http://schemas.microsoft.com/office/drawing/2016/5/13/chartex" xmlns:cx8="http://schemas.microsoft.com/office/drawing/2016/5/14/chartex" xmlns:mc="http://schemas.openxmlformats.org/markup-compatibility/2006" xmlns:aink="http://schemas.microsoft.com/office/drawing/2016/ink" xmlns:am3d="http://schemas.microsoft.com/office/drawing/2017/model3d" xmlns:o="urn:schemas-microsoft-com:office:office" xmlns:r="http://schemas.openxmlformats.org/officeDocument/2006/relationships" xmlns:m="http://schemas.openxmlformats.org/officeDocument/2006/math" xmlns:v="urn:schemas-microsoft-com:vml" xmlns:wp14="http://schemas.microsoft.com/office/word/2010/wordprocessingDrawing" xmlns:wp="http://schemas.openxmlformats.org/drawingml/2006/wordprocessingDrawing" xmlns:w10="urn:schemas-microsoft-com:office:word" xmlns:w="http://schemas.openxmlformats.org/wordprocessingml/2006/main" xmlns:w14="http://schemas.microsoft.com/office/word/2010/wordml" xmlns:w15="http://schemas.microsoft.com/office/word/2012/wordml" xmlns:w16cex="http://schemas.microsoft.com/office/word/2018/wordml/cex" xmlns:w16cid="http://schemas.microsoft.com/office/word/2016/wordml/cid" xmlns:w16="http://schemas.microsoft.com/office/word/2018/wordml" xmlns:w16sdtdh="http://schemas.microsoft.com/office/word/2020/wordml/sdtdatahash" xmlns:w16se="http://schemas.microsoft.com/office/word/2015/wordml/symex" xmlns:wpg="http://schemas.microsoft.com/office/word/2010/wordprocessingGroup" xmlns:wpi="http://schemas.microsoft.com/office/word/2010/wordprocessingInk" xmlns:wne="http://schemas.microsoft.com/office/word/2006/wordml" xmlns:wps="http://schemas.microsoft.com/office/word/2010/wordprocessingShape" mc:Ignorable="w14 w15 w16se w16cid w16 w16cex w16sdtdh wp14">
+<w:document xmlns:wpc="http://schemas.microsoft.com/office/word/2010/wordprocessingCanvas" xmlns:cx="http://schemas.microsoft.com/office/drawing/2014/chartex" xmlns:cx1="http://schemas.microsoft.com/office/drawing/2015/9/8/chartex" xmlns:cx2="http://schemas.microsoft.com/office/drawing/2015/10/21/chartex" xmlns:cx3="http://schemas.microsoft.com/office/drawing/2016/5/9/chartex" xmlns:cx4="http://schemas.microsoft.com/office/drawing/2016/5/10/chartex" xmlns:cx5="http://schemas.microsoft.com/office/drawing/2016/5/11/chartex" xmlns:cx6="http://schemas.microsoft.com/office/drawing/2016/5/12/chartex" xmlns:cx7="http://schemas.microsoft.com/office/drawing/2016/5/13/chartex" xmlns:cx8="http://schemas.microsoft.com/office/drawing/2016/5/14/chartex" xmlns:mc="http://schemas.openxmlformats.org/markup-compatibility/2006" xmlns:aink="http://schemas.microsoft.com/office/drawing/2016/ink" xmlns:am3d="http://schemas.microsoft.com/office/drawing/2017/model3d" xmlns:o="urn:schemas-microsoft-com:office:office" xmlns:oel="http://schemas.microsoft.com/office/2019/extlst" xmlns:r="http://schemas.openxmlformats.org/officeDocument/2006/relationships" xmlns:m="http://schemas.openxmlformats.org/officeDocument/2006/math" xmlns:v="urn:schemas-microsoft-com:vml" xmlns:wp14="http://schemas.microsoft.com/office/word/2010/wordprocessingDrawing" xmlns:wp="http://schemas.openxmlformats.org/drawingml/2006/wordprocessingDrawing" xmlns:w10="urn:schemas-microsoft-com:office:word" xmlns:w="http://schemas.openxmlformats.org/wordprocessingml/2006/main" xmlns:w14="http://schemas.microsoft.com/office/word/2010/wordml" xmlns:w15="http://schemas.microsoft.com/office/word/2012/wordml" xmlns:w16cex="http://schemas.microsoft.com/office/word/2018/wordml/cex" xmlns:w16cid="http://schemas.microsoft.com/office/word/2016/wordml/cid" xmlns:w16="http://schemas.microsoft.com/office/word/2018/wordml" xmlns:w16sdtdh="http://schemas.microsoft.com/office/word/2020/wordml/sdtdatahash" xmlns:w16se="http://schemas.microsoft.com/office/word/2015/wordml/symex" xmlns:wpg="http://schemas.microsoft.com/office/word/2010/wordprocessingGroup" xmlns:wpi="http://schemas.microsoft.com/office/word/2010/wordprocessingInk" xmlns:wne="http://schemas.microsoft.com/office/word/2006/wordml" xmlns:wps="http://schemas.microsoft.com/office/word/2010/wordprocessingShape" mc:Ignorable="w14 w15 w16se w16cid w16 w16cex w16sdtdh wp14">
   <w:body>
     <w:p>
       <w:pPr>
@@ -639,7 +639,7 @@
                               <w:rPr>
                                 <w:rFonts w:asciiTheme="majorHAnsi" w:hAnsiTheme="majorHAnsi" w:cstheme="majorHAnsi"/>
                               </w:rPr>
-                              <w:t>5</w:t>
+                              <w:t>6</w:t>
                             </w:r>
                           </w:p>
                           <w:p>
@@ -650,7 +650,19 @@
                               <w:rPr>
                                 <w:rFonts w:asciiTheme="minorHAnsi" w:hAnsiTheme="minorHAnsi"/>
                               </w:rPr>
-                              <w:t>September 2021</w:t>
+                              <w:t>January</w:t>
+                            </w:r>
+                            <w:r>
+                              <w:rPr>
+                                <w:rFonts w:asciiTheme="minorHAnsi" w:hAnsiTheme="minorHAnsi"/>
+                              </w:rPr>
+                              <w:t xml:space="preserve"> 202</w:t>
+                            </w:r>
+                            <w:r>
+                              <w:rPr>
+                                <w:rFonts w:asciiTheme="minorHAnsi" w:hAnsiTheme="minorHAnsi"/>
+                              </w:rPr>
+                              <w:t>4</w:t>
                             </w:r>
                           </w:p>
                         </w:txbxContent>
@@ -679,7 +691,7 @@
                 <v:stroke joinstyle="miter"/>
                 <v:path gradientshapeok="t" o:connecttype="rect"/>
               </v:shapetype>
-              <v:shape id="Text Box 3" o:spid="_x0000_s1026" type="#_x0000_t202" style="position:absolute;margin-left:184.05pt;margin-top:.2pt;width:4in;height:194.1pt;z-index:251660288;visibility:visible;mso-wrap-style:square;mso-width-percent:0;mso-height-percent:0;mso-wrap-distance-left:9pt;mso-wrap-distance-top:0;mso-wrap-distance-right:9pt;mso-wrap-distance-bottom:0;mso-position-horizontal:absolute;mso-position-horizontal-relative:text;mso-position-vertical:absolute;mso-position-vertical-relative:text;mso-width-percent:0;mso-height-percent:0;mso-width-relative:margin;mso-height-relative:margin;v-text-anchor:top" o:gfxdata="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" filled="f" stroked="f">
+              <v:shape id="Text Box 3" o:spid="_x0000_s1026" type="#_x0000_t202" style="position:absolute;margin-left:184.05pt;margin-top:.2pt;width:4in;height:194.1pt;z-index:251660288;visibility:visible;mso-wrap-style:square;mso-width-percent:0;mso-height-percent:0;mso-wrap-distance-left:9pt;mso-wrap-distance-top:0;mso-wrap-distance-right:9pt;mso-wrap-distance-bottom:0;mso-position-horizontal:absolute;mso-position-horizontal-relative:text;mso-position-vertical:absolute;mso-position-vertical-relative:text;mso-width-percent:0;mso-height-percent:0;mso-width-relative:margin;mso-height-relative:margin;v-text-anchor:top" o:gfxdata="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" filled="f" stroked="f">
                 <v:textbox>
                   <w:txbxContent>
                     <w:p>
@@ -764,7 +776,7 @@
                         <w:rPr>
                           <w:rFonts w:asciiTheme="majorHAnsi" w:hAnsiTheme="majorHAnsi" w:cstheme="majorHAnsi"/>
                         </w:rPr>
-                        <w:t>5</w:t>
+                        <w:t>6</w:t>
                       </w:r>
                     </w:p>
                     <w:p>
@@ -775,7 +787,19 @@
                         <w:rPr>
                           <w:rFonts w:asciiTheme="minorHAnsi" w:hAnsiTheme="minorHAnsi"/>
                         </w:rPr>
-                        <w:t>September 2021</w:t>
+                        <w:t>January</w:t>
+                      </w:r>
+                      <w:r>
+                        <w:rPr>
+                          <w:rFonts w:asciiTheme="minorHAnsi" w:hAnsiTheme="minorHAnsi"/>
+                        </w:rPr>
+                        <w:t xml:space="preserve"> 202</w:t>
+                      </w:r>
+                      <w:r>
+                        <w:rPr>
+                          <w:rFonts w:asciiTheme="minorHAnsi" w:hAnsiTheme="minorHAnsi"/>
+                        </w:rPr>
+                        <w:t>4</w:t>
                       </w:r>
                     </w:p>
                   </w:txbxContent>
@@ -849,7 +873,7 @@
           <w:rFonts w:asciiTheme="minorHAnsi" w:hAnsiTheme="minorHAnsi"/>
           <w:sz w:val="16"/>
         </w:rPr>
-        <w:t>5</w:t>
+        <w:t>6</w:t>
       </w:r>
       <w:r>
         <w:br/>
@@ -939,7 +963,10 @@
         <w:t>©20</w:t>
       </w:r>
       <w:r>
-        <w:t>21</w:t>
+        <w:t>2</w:t>
+      </w:r>
+      <w:r>
+        <w:t>4</w:t>
       </w:r>
       <w:r>
         <w:t xml:space="preserve"> Open Networking Foundation. All rights reserved.</w:t>
@@ -1185,21 +1212,9 @@
         <w:pStyle w:val="TOCHeading"/>
         <w:keepNext/>
       </w:pPr>
-      <w:commentRangeStart w:id="2"/>
       <w:r>
         <w:lastRenderedPageBreak/>
         <w:t>Table of Contents</w:t>
-      </w:r>
-      <w:commentRangeEnd w:id="2"/>
-      <w:r>
-        <w:rPr>
-          <w:rStyle w:val="CommentReference"/>
-          <w:rFonts w:ascii="Times New Roman" w:eastAsiaTheme="minorEastAsia" w:hAnsi="Times New Roman" w:cstheme="minorBidi"/>
-          <w:b w:val="0"/>
-          <w:bCs w:val="0"/>
-          <w:color w:val="141313" w:themeColor="text1"/>
-        </w:rPr>
-        <w:commentReference w:id="2"/>
       </w:r>
     </w:p>
     <w:p>
@@ -4155,11 +4170,11 @@
         <w:keepNext/>
         <w:outlineLvl w:val="0"/>
       </w:pPr>
-      <w:bookmarkStart w:id="3" w:name="_Toc457510739"/>
+      <w:bookmarkStart w:id="2" w:name="_Toc457510739"/>
       <w:r>
         <w:t>Document History</w:t>
       </w:r>
-      <w:bookmarkEnd w:id="3"/>
+      <w:bookmarkEnd w:id="2"/>
     </w:p>
     <w:tbl>
       <w:tblPr>
@@ -4597,6 +4612,76 @@
           </w:p>
         </w:tc>
       </w:tr>
+      <w:tr>
+        <w:trPr>
+          <w:cantSplit/>
+        </w:trPr>
+        <w:tc>
+          <w:tcPr>
+            <w:tcW w:w="883" w:type="dxa"/>
+          </w:tcPr>
+          <w:p>
+            <w:pPr>
+              <w:spacing w:before="120" w:after="120"/>
+              <w:rPr>
+                <w:sz w:val="20"/>
+                <w:szCs w:val="20"/>
+              </w:rPr>
+            </w:pPr>
+            <w:r>
+              <w:rPr>
+                <w:sz w:val="20"/>
+                <w:szCs w:val="20"/>
+              </w:rPr>
+              <w:t>1.6</w:t>
+            </w:r>
+          </w:p>
+        </w:tc>
+        <w:tc>
+          <w:tcPr>
+            <w:tcW w:w="2015" w:type="dxa"/>
+          </w:tcPr>
+          <w:p>
+            <w:pPr>
+              <w:spacing w:before="120" w:after="120"/>
+              <w:rPr>
+                <w:sz w:val="20"/>
+                <w:szCs w:val="20"/>
+              </w:rPr>
+            </w:pPr>
+            <w:r>
+              <w:rPr>
+                <w:sz w:val="20"/>
+                <w:szCs w:val="20"/>
+              </w:rPr>
+              <w:t>January 2024</w:t>
+            </w:r>
+          </w:p>
+        </w:tc>
+        <w:tc>
+          <w:tcPr>
+            <w:tcW w:w="6678" w:type="dxa"/>
+          </w:tcPr>
+          <w:p>
+            <w:pPr>
+              <w:spacing w:before="120" w:after="120"/>
+              <w:rPr>
+                <w:color w:val="auto"/>
+                <w:sz w:val="20"/>
+                <w:szCs w:val="20"/>
+              </w:rPr>
+            </w:pPr>
+            <w:r>
+              <w:rPr>
+                <w:color w:val="auto"/>
+                <w:sz w:val="20"/>
+                <w:szCs w:val="20"/>
+              </w:rPr>
+              <w:t>Updated release and dates.</w:t>
+            </w:r>
+          </w:p>
+        </w:tc>
+      </w:tr>
     </w:tbl>
     <w:p>
       <w:pPr>
@@ -4614,12 +4699,12 @@
           <w:szCs w:val="32"/>
         </w:rPr>
       </w:pPr>
-      <w:bookmarkStart w:id="4" w:name="_Ref415288333"/>
-      <w:bookmarkStart w:id="5" w:name="_Ref415288340"/>
-      <w:bookmarkStart w:id="6" w:name="_Ref415288345"/>
-      <w:bookmarkStart w:id="7" w:name="_Ref415288350"/>
-      <w:bookmarkStart w:id="8" w:name="_Toc457510552"/>
-      <w:bookmarkStart w:id="9" w:name="_Toc457510744"/>
+      <w:bookmarkStart w:id="3" w:name="_Ref415288333"/>
+      <w:bookmarkStart w:id="4" w:name="_Ref415288340"/>
+      <w:bookmarkStart w:id="5" w:name="_Ref415288345"/>
+      <w:bookmarkStart w:id="6" w:name="_Ref415288350"/>
+      <w:bookmarkStart w:id="7" w:name="_Toc457510552"/>
+      <w:bookmarkStart w:id="8" w:name="_Toc457510744"/>
       <w:r>
         <w:br w:type="page"/>
       </w:r>
@@ -4628,17 +4713,17 @@
       <w:pPr>
         <w:pStyle w:val="Heading1"/>
       </w:pPr>
-      <w:commentRangeStart w:id="10"/>
+      <w:commentRangeStart w:id="9"/>
       <w:r>
         <w:lastRenderedPageBreak/>
         <w:t>Introduction</w:t>
       </w:r>
+      <w:bookmarkEnd w:id="3"/>
       <w:bookmarkEnd w:id="4"/>
       <w:bookmarkEnd w:id="5"/>
       <w:bookmarkEnd w:id="6"/>
       <w:bookmarkEnd w:id="7"/>
-      <w:bookmarkEnd w:id="8"/>
-      <w:commentRangeEnd w:id="10"/>
+      <w:commentRangeEnd w:id="9"/>
       <w:r>
         <w:rPr>
           <w:rStyle w:val="CommentReference"/>
@@ -4646,7 +4731,7 @@
           <w:b w:val="0"/>
           <w:bCs w:val="0"/>
         </w:rPr>
-        <w:commentReference w:id="10"/>
+        <w:commentReference w:id="9"/>
       </w:r>
       <w:r>
         <w:t xml:space="preserve"> to the document suite</w:t>
@@ -4672,13 +4757,13 @@
       <w:pPr>
         <w:pStyle w:val="Heading2"/>
       </w:pPr>
-      <w:bookmarkStart w:id="11" w:name="_Ref415286922"/>
-      <w:bookmarkStart w:id="12" w:name="_Toc457510553"/>
+      <w:bookmarkStart w:id="10" w:name="_Ref415286922"/>
+      <w:bookmarkStart w:id="11" w:name="_Toc457510553"/>
       <w:r>
         <w:t>References</w:t>
       </w:r>
+      <w:bookmarkEnd w:id="10"/>
       <w:bookmarkEnd w:id="11"/>
-      <w:bookmarkEnd w:id="12"/>
     </w:p>
     <w:p>
       <w:pPr>
@@ -4711,16 +4796,17 @@
       <w:pPr>
         <w:pStyle w:val="Heading2"/>
       </w:pPr>
-      <w:bookmarkStart w:id="13" w:name="_Toc410597933"/>
-      <w:bookmarkStart w:id="14" w:name="_Toc410597934"/>
-      <w:bookmarkStart w:id="15" w:name="_Toc410597935"/>
-      <w:bookmarkStart w:id="16" w:name="_Toc410597936"/>
-      <w:bookmarkStart w:id="17" w:name="_Toc410597937"/>
-      <w:bookmarkStart w:id="18" w:name="_Toc410597941"/>
-      <w:bookmarkStart w:id="19" w:name="_Toc410597942"/>
-      <w:bookmarkStart w:id="20" w:name="_Toc410597943"/>
-      <w:bookmarkStart w:id="21" w:name="_Toc410597944"/>
-      <w:bookmarkStart w:id="22" w:name="_Toc457510554"/>
+      <w:bookmarkStart w:id="12" w:name="_Toc410597933"/>
+      <w:bookmarkStart w:id="13" w:name="_Toc410597934"/>
+      <w:bookmarkStart w:id="14" w:name="_Toc410597935"/>
+      <w:bookmarkStart w:id="15" w:name="_Toc410597936"/>
+      <w:bookmarkStart w:id="16" w:name="_Toc410597937"/>
+      <w:bookmarkStart w:id="17" w:name="_Toc410597941"/>
+      <w:bookmarkStart w:id="18" w:name="_Toc410597942"/>
+      <w:bookmarkStart w:id="19" w:name="_Toc410597943"/>
+      <w:bookmarkStart w:id="20" w:name="_Toc410597944"/>
+      <w:bookmarkStart w:id="21" w:name="_Toc457510554"/>
+      <w:bookmarkEnd w:id="12"/>
       <w:bookmarkEnd w:id="13"/>
       <w:bookmarkEnd w:id="14"/>
       <w:bookmarkEnd w:id="15"/>
@@ -4729,43 +4815,42 @@
       <w:bookmarkEnd w:id="18"/>
       <w:bookmarkEnd w:id="19"/>
       <w:bookmarkEnd w:id="20"/>
+      <w:r>
+        <w:t>Definitions</w:t>
+      </w:r>
       <w:bookmarkEnd w:id="21"/>
-      <w:r>
-        <w:t>Definitions</w:t>
+    </w:p>
+    <w:p>
+      <w:r>
+        <w:t xml:space="preserve">For a full list of definition see </w:t>
+      </w:r>
+      <w:hyperlink r:id="rId16" w:history="1">
+        <w:r>
+          <w:rPr>
+            <w:rStyle w:val="Hyperlink"/>
+          </w:rPr>
+          <w:t>TR-512.1</w:t>
+        </w:r>
+      </w:hyperlink>
+      <w:r>
+        <w:t>.</w:t>
+      </w:r>
+    </w:p>
+    <w:p>
+      <w:pPr>
+        <w:pStyle w:val="Heading2"/>
+      </w:pPr>
+      <w:bookmarkStart w:id="22" w:name="_Ref457477168"/>
+      <w:bookmarkStart w:id="23" w:name="_Ref457477173"/>
+      <w:bookmarkStart w:id="24" w:name="_Ref457477183"/>
+      <w:bookmarkStart w:id="25" w:name="_Toc457510555"/>
+      <w:r>
+        <w:t>Conventions</w:t>
       </w:r>
       <w:bookmarkEnd w:id="22"/>
-    </w:p>
-    <w:p>
-      <w:r>
-        <w:t xml:space="preserve">For a full list of definition see </w:t>
-      </w:r>
-      <w:hyperlink r:id="rId16" w:history="1">
-        <w:r>
-          <w:rPr>
-            <w:rStyle w:val="Hyperlink"/>
-          </w:rPr>
-          <w:t>TR-512.1</w:t>
-        </w:r>
-      </w:hyperlink>
-      <w:r>
-        <w:t>.</w:t>
-      </w:r>
-    </w:p>
-    <w:p>
-      <w:pPr>
-        <w:pStyle w:val="Heading2"/>
-      </w:pPr>
-      <w:bookmarkStart w:id="23" w:name="_Ref457477168"/>
-      <w:bookmarkStart w:id="24" w:name="_Ref457477173"/>
-      <w:bookmarkStart w:id="25" w:name="_Ref457477183"/>
-      <w:bookmarkStart w:id="26" w:name="_Toc457510555"/>
-      <w:r>
-        <w:t>Conventions</w:t>
-      </w:r>
       <w:bookmarkEnd w:id="23"/>
       <w:bookmarkEnd w:id="24"/>
       <w:bookmarkEnd w:id="25"/>
-      <w:bookmarkEnd w:id="26"/>
     </w:p>
     <w:p>
       <w:r>
@@ -4842,13 +4927,13 @@
       <w:pPr>
         <w:pStyle w:val="Heading2"/>
       </w:pPr>
-      <w:bookmarkStart w:id="27" w:name="_Toc456952634"/>
-      <w:bookmarkStart w:id="28" w:name="_Toc457510745"/>
+      <w:bookmarkStart w:id="26" w:name="_Toc456952634"/>
+      <w:bookmarkStart w:id="27" w:name="_Toc457510745"/>
       <w:r>
         <w:t>Understanding the figures</w:t>
       </w:r>
+      <w:bookmarkEnd w:id="26"/>
       <w:bookmarkEnd w:id="27"/>
-      <w:bookmarkEnd w:id="28"/>
     </w:p>
     <w:p>
       <w:r>
@@ -4943,7 +5028,7 @@
         <w:lastRenderedPageBreak/>
         <w:t xml:space="preserve">Introduction to this </w:t>
       </w:r>
-      <w:bookmarkEnd w:id="9"/>
+      <w:bookmarkEnd w:id="8"/>
       <w:r>
         <w:t>Appendix document</w:t>
       </w:r>
@@ -5048,11 +5133,11 @@
       <w:pPr>
         <w:pStyle w:val="Heading2"/>
       </w:pPr>
-      <w:bookmarkStart w:id="29" w:name="_Toc396913528"/>
+      <w:bookmarkStart w:id="28" w:name="_Toc396913528"/>
       <w:r>
         <w:t>Hypergraph pattern</w:t>
       </w:r>
-      <w:bookmarkEnd w:id="29"/>
+      <w:bookmarkEnd w:id="28"/>
     </w:p>
     <w:p>
       <w:r>
@@ -5877,11 +5962,11 @@
       <w:pPr>
         <w:pStyle w:val="Heading2"/>
       </w:pPr>
-      <w:bookmarkStart w:id="30" w:name="_Toc396913530"/>
+      <w:bookmarkStart w:id="29" w:name="_Toc396913530"/>
       <w:r>
         <w:t>Developing the Component – System pattern</w:t>
       </w:r>
-      <w:bookmarkEnd w:id="30"/>
+      <w:bookmarkEnd w:id="29"/>
       <w:r>
         <w:t xml:space="preserve"> from Hypergraph</w:t>
       </w:r>
@@ -7067,16 +7152,16 @@
       <w:pPr>
         <w:pStyle w:val="Heading2"/>
       </w:pPr>
-      <w:bookmarkStart w:id="31" w:name="_Toc396913529"/>
-      <w:bookmarkStart w:id="32" w:name="_Ref492355317"/>
+      <w:bookmarkStart w:id="30" w:name="_Toc396913529"/>
+      <w:bookmarkStart w:id="31" w:name="_Ref492355317"/>
       <w:r>
         <w:t>Encapsulation</w:t>
       </w:r>
       <w:r>
         <w:t xml:space="preserve"> pattern</w:t>
       </w:r>
+      <w:bookmarkEnd w:id="30"/>
       <w:bookmarkEnd w:id="31"/>
-      <w:bookmarkEnd w:id="32"/>
     </w:p>
     <w:p>
       <w:r>
@@ -7248,23 +7333,23 @@
       <w:pPr>
         <w:pStyle w:val="Heading2"/>
       </w:pPr>
-      <w:bookmarkStart w:id="33" w:name="_Ref367742018"/>
-      <w:bookmarkStart w:id="34" w:name="_Ref367742025"/>
-      <w:bookmarkStart w:id="35" w:name="_Ref367742041"/>
-      <w:bookmarkStart w:id="36" w:name="_Ref367780396"/>
-      <w:bookmarkStart w:id="37" w:name="_Ref367780401"/>
-      <w:bookmarkStart w:id="38" w:name="_Ref367780405"/>
-      <w:bookmarkStart w:id="39" w:name="_Toc396913531"/>
+      <w:bookmarkStart w:id="32" w:name="_Ref367742018"/>
+      <w:bookmarkStart w:id="33" w:name="_Ref367742025"/>
+      <w:bookmarkStart w:id="34" w:name="_Ref367742041"/>
+      <w:bookmarkStart w:id="35" w:name="_Ref367780396"/>
+      <w:bookmarkStart w:id="36" w:name="_Ref367780401"/>
+      <w:bookmarkStart w:id="37" w:name="_Ref367780405"/>
+      <w:bookmarkStart w:id="38" w:name="_Toc396913531"/>
       <w:r>
         <w:t>Transfer – Transform pattern</w:t>
       </w:r>
+      <w:bookmarkEnd w:id="32"/>
       <w:bookmarkEnd w:id="33"/>
       <w:bookmarkEnd w:id="34"/>
       <w:bookmarkEnd w:id="35"/>
       <w:bookmarkEnd w:id="36"/>
       <w:bookmarkEnd w:id="37"/>
       <w:bookmarkEnd w:id="38"/>
-      <w:bookmarkEnd w:id="39"/>
       <w:r>
         <w:rPr>
           <w:rStyle w:val="FootnoteReference"/>
@@ -7305,48 +7390,48 @@
       <w:pPr>
         <w:pStyle w:val="Heading2"/>
       </w:pPr>
-      <w:bookmarkStart w:id="40" w:name="_Toc396913532"/>
+      <w:bookmarkStart w:id="39" w:name="_Toc396913532"/>
       <w:r>
         <w:lastRenderedPageBreak/>
         <w:t>Realized Potential</w:t>
       </w:r>
+      <w:bookmarkEnd w:id="39"/>
+    </w:p>
+    <w:p>
+      <w:r>
+        <w:t>Transfer/Transform capacity in the telecommunications system may either be available to be configured for use (potential to enable Transfer/Transform functions) or may be allocated, configured and enabled for use in some way (enabled constrained Transfer/Transform functions) or may be being used (used Transfer/Transform functions). From a Management/Control perspective the potential to enable functionality and the enabled constrained functionality are two key considerations.</w:t>
+      </w:r>
+    </w:p>
+    <w:p>
+      <w:r>
+        <w:t xml:space="preserve">The Transfer – Transform pattern can be duplicated and intertwined in such a way as to form a two level model where one level represents the potential functionality (which is essentially a pool of available capacity) and the other the enabled functionality (which is essentially capacity used from the pool). </w:t>
+      </w:r>
+    </w:p>
+    <w:p>
+      <w:r>
+        <w:t xml:space="preserve">Because of the hypergraph nature of the Transfer – Transform pattern, these two levels are interdependent hypergraphs where the topology of the enabled functionality hypergraph is necessarily the same as that of a subgraph of the potential functionality hypergraph. </w:t>
+      </w:r>
+    </w:p>
+    <w:p>
+      <w:r>
+        <w:t>Because of the Component System nature of the Transfer – Transform pattern, a view of the functional hypergraph may be taken where subgraphs of that hypergraph are encapsulated. Each subgraph is encapsulated in a single Transfer/Transform Component. The whole assembly of Components constructed via these encapsulations forms a more compact and abstracted functional hypergraph.</w:t>
+      </w:r>
+    </w:p>
+    <w:p>
+      <w:pPr>
+        <w:pStyle w:val="Heading2"/>
+      </w:pPr>
+      <w:bookmarkStart w:id="40" w:name="_Ref368058536"/>
+      <w:bookmarkStart w:id="41" w:name="_Ref368058541"/>
+      <w:bookmarkStart w:id="42" w:name="_Ref368058546"/>
+      <w:bookmarkStart w:id="43" w:name="_Toc396913533"/>
+      <w:r>
+        <w:t>Protocol “layering”</w:t>
+      </w:r>
       <w:bookmarkEnd w:id="40"/>
-    </w:p>
-    <w:p>
-      <w:r>
-        <w:t>Transfer/Transform capacity in the telecommunications system may either be available to be configured for use (potential to enable Transfer/Transform functions) or may be allocated, configured and enabled for use in some way (enabled constrained Transfer/Transform functions) or may be being used (used Transfer/Transform functions). From a Management/Control perspective the potential to enable functionality and the enabled constrained functionality are two key considerations.</w:t>
-      </w:r>
-    </w:p>
-    <w:p>
-      <w:r>
-        <w:t xml:space="preserve">The Transfer – Transform pattern can be duplicated and intertwined in such a way as to form a two level model where one level represents the potential functionality (which is essentially a pool of available capacity) and the other the enabled functionality (which is essentially capacity used from the pool). </w:t>
-      </w:r>
-    </w:p>
-    <w:p>
-      <w:r>
-        <w:t xml:space="preserve">Because of the hypergraph nature of the Transfer – Transform pattern, these two levels are interdependent hypergraphs where the topology of the enabled functionality hypergraph is necessarily the same as that of a subgraph of the potential functionality hypergraph. </w:t>
-      </w:r>
-    </w:p>
-    <w:p>
-      <w:r>
-        <w:t>Because of the Component System nature of the Transfer – Transform pattern, a view of the functional hypergraph may be taken where subgraphs of that hypergraph are encapsulated. Each subgraph is encapsulated in a single Transfer/Transform Component. The whole assembly of Components constructed via these encapsulations forms a more compact and abstracted functional hypergraph.</w:t>
-      </w:r>
-    </w:p>
-    <w:p>
-      <w:pPr>
-        <w:pStyle w:val="Heading2"/>
-      </w:pPr>
-      <w:bookmarkStart w:id="41" w:name="_Ref368058536"/>
-      <w:bookmarkStart w:id="42" w:name="_Ref368058541"/>
-      <w:bookmarkStart w:id="43" w:name="_Ref368058546"/>
-      <w:bookmarkStart w:id="44" w:name="_Toc396913533"/>
-      <w:r>
-        <w:t>Protocol “layering”</w:t>
-      </w:r>
       <w:bookmarkEnd w:id="41"/>
       <w:bookmarkEnd w:id="42"/>
       <w:bookmarkEnd w:id="43"/>
-      <w:bookmarkEnd w:id="44"/>
     </w:p>
     <w:p>
       <w:r>
@@ -7522,15 +7607,15 @@
       <w:pPr>
         <w:pStyle w:val="Heading2"/>
       </w:pPr>
-      <w:bookmarkStart w:id="45" w:name="_Toc367881989"/>
-      <w:bookmarkStart w:id="46" w:name="_Toc367893420"/>
-      <w:bookmarkStart w:id="47" w:name="_Toc396913534"/>
+      <w:bookmarkStart w:id="44" w:name="_Toc367881989"/>
+      <w:bookmarkStart w:id="45" w:name="_Toc367893420"/>
+      <w:bookmarkStart w:id="46" w:name="_Toc396913534"/>
+      <w:bookmarkEnd w:id="44"/>
       <w:bookmarkEnd w:id="45"/>
+      <w:r>
+        <w:t>Forwarding phases</w:t>
+      </w:r>
       <w:bookmarkEnd w:id="46"/>
-      <w:r>
-        <w:t>Forwarding phases</w:t>
-      </w:r>
-      <w:bookmarkEnd w:id="47"/>
     </w:p>
     <w:p>
       <w:r>
@@ -7611,11 +7696,11 @@
       <w:pPr>
         <w:pStyle w:val="Heading2"/>
       </w:pPr>
-      <w:bookmarkStart w:id="48" w:name="_Toc396913535"/>
+      <w:bookmarkStart w:id="47" w:name="_Toc396913535"/>
       <w:r>
         <w:t>Information architecture</w:t>
       </w:r>
-      <w:bookmarkEnd w:id="48"/>
+      <w:bookmarkEnd w:id="47"/>
     </w:p>
     <w:p>
       <w:r>
@@ -7688,11 +7773,11 @@
       <w:pPr>
         <w:pStyle w:val="Heading2"/>
       </w:pPr>
-      <w:bookmarkStart w:id="49" w:name="_Toc396913536"/>
+      <w:bookmarkStart w:id="48" w:name="_Toc396913536"/>
       <w:r>
         <w:t>Views of the architecture</w:t>
       </w:r>
-      <w:bookmarkEnd w:id="49"/>
+      <w:bookmarkEnd w:id="48"/>
     </w:p>
     <w:p>
       <w:r>
@@ -7785,10 +7870,10 @@
       </w:r>
     </w:p>
     <w:p>
-      <w:bookmarkStart w:id="50" w:name="_Toc367881993"/>
-      <w:bookmarkStart w:id="51" w:name="_Toc367893424"/>
+      <w:bookmarkStart w:id="49" w:name="_Toc367881993"/>
+      <w:bookmarkStart w:id="50" w:name="_Toc367893424"/>
+      <w:bookmarkEnd w:id="49"/>
       <w:bookmarkEnd w:id="50"/>
-      <w:bookmarkEnd w:id="51"/>
       <w:r>
         <w:t>Whilst it is intended that in the longer term the generalized models of the ONF CIM (with expected evolution taking advantage more and more of Component-System pattern) will be used directly as the representation of the semantics of interaction, the P&amp;R approach is taken to overcome several challenges:</w:t>
       </w:r>
@@ -7966,10 +8051,10 @@
         <w:lastRenderedPageBreak/>
         <w:t>complexity is “folded-away” for the simple cases but provides the necessary sophistication for the complex cases</w:t>
       </w:r>
-      <w:bookmarkStart w:id="52" w:name="_Toc367881995"/>
-      <w:bookmarkStart w:id="53" w:name="_Toc367893426"/>
+      <w:bookmarkStart w:id="51" w:name="_Toc367881995"/>
+      <w:bookmarkStart w:id="52" w:name="_Toc367893426"/>
+      <w:bookmarkEnd w:id="51"/>
       <w:bookmarkEnd w:id="52"/>
-      <w:bookmarkEnd w:id="53"/>
       <w:r>
         <w:t>.</w:t>
       </w:r>
@@ -8016,7 +8101,7 @@
           <v:shape id="_x0000_i1025" type="#_x0000_t75" style="width:5in;height:212.25pt" o:ole="">
             <v:imagedata r:id="rId24" o:title=""/>
           </v:shape>
-          <o:OLEObject Type="Embed" ProgID="PowerPoint.Slide.12" ShapeID="_x0000_i1025" DrawAspect="Content" ObjectID="_1695450920" r:id="rId25"/>
+          <o:OLEObject Type="Embed" ProgID="PowerPoint.Slide.12" ShapeID="_x0000_i1025" DrawAspect="Content" ObjectID="_1766412487" r:id="rId25"/>
         </w:object>
       </w:r>
     </w:p>
@@ -8111,7 +8196,7 @@
           <v:shape id="_x0000_i1026" type="#_x0000_t75" style="width:5in;height:212.25pt" o:ole="">
             <v:imagedata r:id="rId26" o:title=""/>
           </v:shape>
-          <o:OLEObject Type="Embed" ProgID="PowerPoint.Slide.12" ShapeID="_x0000_i1026" DrawAspect="Content" ObjectID="_1695450921" r:id="rId27"/>
+          <o:OLEObject Type="Embed" ProgID="PowerPoint.Slide.12" ShapeID="_x0000_i1026" DrawAspect="Content" ObjectID="_1766412488" r:id="rId27"/>
         </w:object>
       </w:r>
     </w:p>
@@ -8206,7 +8291,7 @@
           <v:shape id="_x0000_i1027" type="#_x0000_t75" style="width:5in;height:212.25pt" o:ole="">
             <v:imagedata r:id="rId28" o:title=""/>
           </v:shape>
-          <o:OLEObject Type="Embed" ProgID="PowerPoint.Slide.12" ShapeID="_x0000_i1027" DrawAspect="Content" ObjectID="_1695450922" r:id="rId29"/>
+          <o:OLEObject Type="Embed" ProgID="PowerPoint.Slide.12" ShapeID="_x0000_i1027" DrawAspect="Content" ObjectID="_1766412489" r:id="rId29"/>
         </w:object>
       </w:r>
     </w:p>
@@ -8411,7 +8496,7 @@
           <v:shape id="_x0000_i1028" type="#_x0000_t75" style="width:5in;height:113.25pt" o:ole="">
             <v:imagedata r:id="rId30" o:title=""/>
           </v:shape>
-          <o:OLEObject Type="Embed" ProgID="PowerPoint.Slide.12" ShapeID="_x0000_i1028" DrawAspect="Content" ObjectID="_1695450923" r:id="rId31"/>
+          <o:OLEObject Type="Embed" ProgID="PowerPoint.Slide.12" ShapeID="_x0000_i1028" DrawAspect="Content" ObjectID="_1766412490" r:id="rId31"/>
         </w:object>
       </w:r>
     </w:p>
@@ -8536,7 +8621,7 @@
           <v:shape id="_x0000_i1029" type="#_x0000_t75" style="width:5in;height:113.25pt" o:ole="">
             <v:imagedata r:id="rId32" o:title=""/>
           </v:shape>
-          <o:OLEObject Type="Embed" ProgID="PowerPoint.Slide.12" ShapeID="_x0000_i1029" DrawAspect="Content" ObjectID="_1695450924" r:id="rId33"/>
+          <o:OLEObject Type="Embed" ProgID="PowerPoint.Slide.12" ShapeID="_x0000_i1029" DrawAspect="Content" ObjectID="_1766412491" r:id="rId33"/>
         </w:object>
       </w:r>
     </w:p>
@@ -8635,7 +8720,7 @@
           <v:shape id="_x0000_i1030" type="#_x0000_t75" style="width:357pt;height:267pt" o:ole="">
             <v:imagedata r:id="rId34" o:title=""/>
           </v:shape>
-          <o:OLEObject Type="Embed" ProgID="PowerPoint.Slide.12" ShapeID="_x0000_i1030" DrawAspect="Content" ObjectID="_1695450925" r:id="rId35"/>
+          <o:OLEObject Type="Embed" ProgID="PowerPoint.Slide.12" ShapeID="_x0000_i1030" DrawAspect="Content" ObjectID="_1766412492" r:id="rId35"/>
         </w:object>
       </w:r>
     </w:p>
@@ -8729,7 +8814,7 @@
           <v:shape id="_x0000_i1031" type="#_x0000_t75" style="width:5in;height:269.25pt" o:ole="">
             <v:imagedata r:id="rId36" o:title=""/>
           </v:shape>
-          <o:OLEObject Type="Embed" ProgID="PowerPoint.Slide.12" ShapeID="_x0000_i1031" DrawAspect="Content" ObjectID="_1695450926" r:id="rId37"/>
+          <o:OLEObject Type="Embed" ProgID="PowerPoint.Slide.12" ShapeID="_x0000_i1031" DrawAspect="Content" ObjectID="_1766412493" r:id="rId37"/>
         </w:object>
       </w:r>
     </w:p>
@@ -8823,7 +8908,7 @@
           <v:shape id="_x0000_i1032" type="#_x0000_t75" style="width:365.25pt;height:129.75pt" o:ole="">
             <v:imagedata r:id="rId38" o:title=""/>
           </v:shape>
-          <o:OLEObject Type="Embed" ProgID="PowerPoint.Slide.12" ShapeID="_x0000_i1032" DrawAspect="Content" ObjectID="_1695450927" r:id="rId39"/>
+          <o:OLEObject Type="Embed" ProgID="PowerPoint.Slide.12" ShapeID="_x0000_i1032" DrawAspect="Content" ObjectID="_1766412494" r:id="rId39"/>
         </w:object>
       </w:r>
     </w:p>
@@ -9017,7 +9102,7 @@
           <v:shape id="_x0000_i1033" type="#_x0000_t75" style="width:5in;height:127.5pt" o:ole="">
             <v:imagedata r:id="rId40" o:title=""/>
           </v:shape>
-          <o:OLEObject Type="Embed" ProgID="PowerPoint.Slide.12" ShapeID="_x0000_i1033" DrawAspect="Content" ObjectID="_1695450928" r:id="rId41"/>
+          <o:OLEObject Type="Embed" ProgID="PowerPoint.Slide.12" ShapeID="_x0000_i1033" DrawAspect="Content" ObjectID="_1766412495" r:id="rId41"/>
         </w:object>
       </w:r>
     </w:p>
@@ -9207,7 +9292,7 @@
           <v:shape id="_x0000_i1034" type="#_x0000_t75" style="width:357pt;height:267pt" o:ole="">
             <v:imagedata r:id="rId42" o:title=""/>
           </v:shape>
-          <o:OLEObject Type="Embed" ProgID="PowerPoint.Slide.12" ShapeID="_x0000_i1034" DrawAspect="Content" ObjectID="_1695450929" r:id="rId43"/>
+          <o:OLEObject Type="Embed" ProgID="PowerPoint.Slide.12" ShapeID="_x0000_i1034" DrawAspect="Content" ObjectID="_1766412496" r:id="rId43"/>
         </w:object>
       </w:r>
     </w:p>
@@ -9425,7 +9510,7 @@
           <v:shape id="_x0000_i1035" type="#_x0000_t75" style="width:357pt;height:182.25pt" o:ole="">
             <v:imagedata r:id="rId44" o:title=""/>
           </v:shape>
-          <o:OLEObject Type="Embed" ProgID="PowerPoint.Slide.12" ShapeID="_x0000_i1035" DrawAspect="Content" ObjectID="_1695450930" r:id="rId45"/>
+          <o:OLEObject Type="Embed" ProgID="PowerPoint.Slide.12" ShapeID="_x0000_i1035" DrawAspect="Content" ObjectID="_1766412497" r:id="rId45"/>
         </w:object>
       </w:r>
     </w:p>
@@ -9861,7 +9946,7 @@
           <v:shape id="_x0000_i1036" type="#_x0000_t75" style="width:316.5pt;height:246pt" o:ole="">
             <v:imagedata r:id="rId46" o:title=""/>
           </v:shape>
-          <o:OLEObject Type="Embed" ProgID="PowerPoint.Slide.12" ShapeID="_x0000_i1036" DrawAspect="Content" ObjectID="_1695450931" r:id="rId47"/>
+          <o:OLEObject Type="Embed" ProgID="PowerPoint.Slide.12" ShapeID="_x0000_i1036" DrawAspect="Content" ObjectID="_1766412498" r:id="rId47"/>
         </w:object>
       </w:r>
     </w:p>
@@ -9995,7 +10080,7 @@
           <v:shape id="_x0000_i1037" type="#_x0000_t75" style="width:472.5pt;height:472.5pt" o:ole="">
             <v:imagedata r:id="rId48" o:title=""/>
           </v:shape>
-          <o:OLEObject Type="Embed" ProgID="PowerPoint.Slide.12" ShapeID="_x0000_i1037" DrawAspect="Content" ObjectID="_1695450932" r:id="rId49"/>
+          <o:OLEObject Type="Embed" ProgID="PowerPoint.Slide.12" ShapeID="_x0000_i1037" DrawAspect="Content" ObjectID="_1766412499" r:id="rId49"/>
         </w:object>
       </w:r>
     </w:p>
@@ -10641,14 +10726,14 @@
         <w:spacing w:before="240" w:after="180" w:line="240" w:lineRule="auto"/>
         <w:textAlignment w:val="baseline"/>
       </w:pPr>
-      <w:bookmarkStart w:id="54" w:name="_Toc457510573"/>
+      <w:bookmarkStart w:id="53" w:name="_Toc457510573"/>
       <w:r>
         <w:t>Fragment: Insert class</w:t>
       </w:r>
       <w:r>
         <w:t xml:space="preserve"> &lt;drop/&gt;</w:t>
       </w:r>
-      <w:bookmarkEnd w:id="54"/>
+      <w:bookmarkEnd w:id="53"/>
     </w:p>
     <w:p>
       <w:pPr>
@@ -11349,7 +11434,7 @@
         <w:spacing w:before="240" w:after="180" w:line="240" w:lineRule="auto"/>
         <w:textAlignment w:val="baseline"/>
       </w:pPr>
-      <w:bookmarkStart w:id="55" w:name="_Toc457510574"/>
+      <w:bookmarkStart w:id="54" w:name="_Toc457510574"/>
       <w:r>
         <w:lastRenderedPageBreak/>
         <w:t>Fragment: Insert standard diagram</w:t>
@@ -11357,7 +11442,7 @@
       <w:r>
         <w:t xml:space="preserve"> &lt;drop/&gt;</w:t>
       </w:r>
-      <w:bookmarkEnd w:id="55"/>
+      <w:bookmarkEnd w:id="54"/>
     </w:p>
     <w:p>
       <w:pPr>
@@ -11644,7 +11729,7 @@
           </mc:Choice>
           <mc:Fallback>
             <w:pict>
-              <v:group w14:anchorId="4532EC3C" id="Zone de dessin 1" o:spid="_x0000_s1026" editas="canvas" style="width:6in;height:252pt;mso-position-horizontal-relative:char;mso-position-vertical-relative:line" coordsize="54864,32004" o:gfxdata="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">
+              <v:group w14:anchorId="6E988EB7" id="Zone de dessin 1" o:spid="_x0000_s1026" editas="canvas" style="width:6in;height:252pt;mso-position-horizontal-relative:char;mso-position-vertical-relative:line" coordsize="54864,32004" o:gfxdata="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">
                 <v:shape id="_x0000_s1027" type="#_x0000_t75" style="position:absolute;width:54864;height:32004;visibility:visible;mso-wrap-style:square">
                   <v:fill o:detectmouseclick="t"/>
                   <v:path o:connecttype="none"/>
@@ -11858,14 +11943,14 @@
         <w:spacing w:before="240" w:after="180" w:line="240" w:lineRule="auto"/>
         <w:textAlignment w:val="baseline"/>
       </w:pPr>
-      <w:bookmarkStart w:id="56" w:name="_Toc457510575"/>
+      <w:bookmarkStart w:id="55" w:name="_Toc457510575"/>
       <w:r>
         <w:t>Fragment: Insert small diagram</w:t>
       </w:r>
       <w:r>
         <w:t xml:space="preserve"> &lt;drop/&gt;</w:t>
       </w:r>
-      <w:bookmarkEnd w:id="56"/>
+      <w:bookmarkEnd w:id="55"/>
     </w:p>
     <w:p>
       <w:pPr>
@@ -12154,7 +12239,7 @@
           </mc:Choice>
           <mc:Fallback>
             <w:pict>
-              <v:group w14:anchorId="4C93C80B" id="Zone de dessin 1" o:spid="_x0000_s1026" editas="canvas" style="width:271.7pt;height:158.7pt;mso-position-horizontal-relative:char;mso-position-vertical-relative:line" coordsize="34505,20154" o:gfxdata="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">
+              <v:group w14:anchorId="3F292992" id="Zone de dessin 1" o:spid="_x0000_s1026" editas="canvas" style="width:271.7pt;height:158.7pt;mso-position-horizontal-relative:char;mso-position-vertical-relative:line" coordsize="34505,20154" o:gfxdata="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">
                 <v:shape id="_x0000_s1027" type="#_x0000_t75" style="position:absolute;width:34505;height:20154;visibility:visible;mso-wrap-style:square">
                   <v:fill o:detectmouseclick="t"/>
                   <v:path o:connecttype="none"/>
@@ -12361,7 +12446,7 @@
         <w:spacing w:before="240" w:after="180" w:line="240" w:lineRule="auto"/>
         <w:textAlignment w:val="baseline"/>
       </w:pPr>
-      <w:bookmarkStart w:id="57" w:name="_Toc457510576"/>
+      <w:bookmarkStart w:id="56" w:name="_Toc457510576"/>
       <w:r>
         <w:t>Fragment: Insert attribute row brief not Obsolete</w:t>
       </w:r>
@@ -12956,7 +13041,7 @@
       <w:r>
         <w:t xml:space="preserve"> &lt;drop/&gt;</w:t>
       </w:r>
-      <w:bookmarkEnd w:id="57"/>
+      <w:bookmarkEnd w:id="56"/>
     </w:p>
     <w:p>
       <w:pPr>
@@ -13430,14 +13515,14 @@
         <w:spacing w:before="240" w:after="180" w:line="240" w:lineRule="auto"/>
         <w:textAlignment w:val="baseline"/>
       </w:pPr>
-      <w:bookmarkStart w:id="58" w:name="_Toc457510577"/>
+      <w:bookmarkStart w:id="57" w:name="_Toc457510577"/>
       <w:r>
         <w:t>Fragment: Start attribute table brief</w:t>
       </w:r>
       <w:r>
         <w:t xml:space="preserve"> &lt;drop/&gt;</w:t>
       </w:r>
-      <w:bookmarkEnd w:id="58"/>
+      <w:bookmarkEnd w:id="57"/>
     </w:p>
     <w:p>
       <w:pPr>
@@ -13630,14 +13715,14 @@
         <w:spacing w:before="240" w:after="180" w:line="240" w:lineRule="auto"/>
         <w:textAlignment w:val="baseline"/>
       </w:pPr>
-      <w:bookmarkStart w:id="59" w:name="_Toc457510579"/>
+      <w:bookmarkStart w:id="58" w:name="_Toc457510579"/>
       <w:r>
         <w:t>Fragment: Insert Attribute table brief</w:t>
       </w:r>
       <w:r>
         <w:t xml:space="preserve"> &lt;drop/&gt;</w:t>
       </w:r>
-      <w:bookmarkEnd w:id="59"/>
+      <w:bookmarkEnd w:id="58"/>
     </w:p>
     <w:p>
       <w:pPr>
@@ -14142,14 +14227,14 @@
         <w:spacing w:before="240" w:after="180" w:line="240" w:lineRule="auto"/>
         <w:textAlignment w:val="baseline"/>
       </w:pPr>
-      <w:bookmarkStart w:id="60" w:name="_Toc457510580"/>
+      <w:bookmarkStart w:id="59" w:name="_Toc457510580"/>
       <w:r>
         <w:t>Fragment: Insert Ten Specified Attribute table brief</w:t>
       </w:r>
       <w:r>
         <w:t xml:space="preserve"> &lt;drop/&gt;</w:t>
       </w:r>
-      <w:bookmarkEnd w:id="60"/>
+      <w:bookmarkEnd w:id="59"/>
     </w:p>
     <w:p>
       <w:pPr>
@@ -17625,24 +17710,8 @@
 </file>
 
 <file path=word/comments.xml><?xml version="1.0" encoding="utf-8"?>
-<w:comments xmlns:wpc="http://schemas.microsoft.com/office/word/2010/wordprocessingCanvas" xmlns:cx="http://schemas.microsoft.com/office/drawing/2014/chartex" xmlns:cx1="http://schemas.microsoft.com/office/drawing/2015/9/8/chartex" xmlns:cx2="http://schemas.microsoft.com/office/drawing/2015/10/21/chartex" xmlns:cx3="http://schemas.microsoft.com/office/drawing/2016/5/9/chartex" xmlns:cx4="http://schemas.microsoft.com/office/drawing/2016/5/10/chartex" xmlns:cx5="http://schemas.microsoft.com/office/drawing/2016/5/11/chartex" xmlns:cx6="http://schemas.microsoft.com/office/drawing/2016/5/12/chartex" xmlns:cx7="http://schemas.microsoft.com/office/drawing/2016/5/13/chartex" xmlns:cx8="http://schemas.microsoft.com/office/drawing/2016/5/14/chartex" xmlns:mc="http://schemas.openxmlformats.org/markup-compatibility/2006" xmlns:aink="http://schemas.microsoft.com/office/drawing/2016/ink" xmlns:am3d="http://schemas.microsoft.com/office/drawing/2017/model3d" xmlns:o="urn:schemas-microsoft-com:office:office" xmlns:r="http://schemas.openxmlformats.org/officeDocument/2006/relationships" xmlns:m="http://schemas.openxmlformats.org/officeDocument/2006/math" xmlns:v="urn:schemas-microsoft-com:vml" xmlns:wp14="http://schemas.microsoft.com/office/word/2010/wordprocessingDrawing" xmlns:wp="http://schemas.openxmlformats.org/drawingml/2006/wordprocessingDrawing" xmlns:w10="urn:schemas-microsoft-com:office:word" xmlns:w="http://schemas.openxmlformats.org/wordprocessingml/2006/main" xmlns:w14="http://schemas.microsoft.com/office/word/2010/wordml" xmlns:w15="http://schemas.microsoft.com/office/word/2012/wordml" xmlns:w16cex="http://schemas.microsoft.com/office/word/2018/wordml/cex" xmlns:w16cid="http://schemas.microsoft.com/office/word/2016/wordml/cid" xmlns:w16="http://schemas.microsoft.com/office/word/2018/wordml" xmlns:w16sdtdh="http://schemas.microsoft.com/office/word/2020/wordml/sdtdatahash" xmlns:w16se="http://schemas.microsoft.com/office/word/2015/wordml/symex" xmlns:wpg="http://schemas.microsoft.com/office/word/2010/wordprocessingGroup" xmlns:wpi="http://schemas.microsoft.com/office/word/2010/wordprocessingInk" xmlns:wne="http://schemas.microsoft.com/office/word/2006/wordml" xmlns:wps="http://schemas.microsoft.com/office/word/2010/wordprocessingShape" mc:Ignorable="w14 w15 w16se w16cid w16 w16cex w16sdtdh wp14">
-  <w:comment w:id="2" w:author="Davis, Nigel" w:date="2018-06-11T11:11:00Z" w:initials="DN">
-    <w:p>
-      <w:pPr>
-        <w:pStyle w:val="CommentText"/>
-      </w:pPr>
-      <w:r>
-        <w:rPr>
-          <w:rStyle w:val="CommentReference"/>
-        </w:rPr>
-        <w:annotationRef/>
-      </w:r>
-      <w:r>
-        <w:t>V1.5: Needed to update access port…</w:t>
-      </w:r>
-    </w:p>
-  </w:comment>
-  <w:comment w:id="10" w:author="Author" w:initials="A">
+<w:comments xmlns:wpc="http://schemas.microsoft.com/office/word/2010/wordprocessingCanvas" xmlns:cx="http://schemas.microsoft.com/office/drawing/2014/chartex" xmlns:cx1="http://schemas.microsoft.com/office/drawing/2015/9/8/chartex" xmlns:cx2="http://schemas.microsoft.com/office/drawing/2015/10/21/chartex" xmlns:cx3="http://schemas.microsoft.com/office/drawing/2016/5/9/chartex" xmlns:cx4="http://schemas.microsoft.com/office/drawing/2016/5/10/chartex" xmlns:cx5="http://schemas.microsoft.com/office/drawing/2016/5/11/chartex" xmlns:cx6="http://schemas.microsoft.com/office/drawing/2016/5/12/chartex" xmlns:cx7="http://schemas.microsoft.com/office/drawing/2016/5/13/chartex" xmlns:cx8="http://schemas.microsoft.com/office/drawing/2016/5/14/chartex" xmlns:mc="http://schemas.openxmlformats.org/markup-compatibility/2006" xmlns:aink="http://schemas.microsoft.com/office/drawing/2016/ink" xmlns:am3d="http://schemas.microsoft.com/office/drawing/2017/model3d" xmlns:o="urn:schemas-microsoft-com:office:office" xmlns:oel="http://schemas.microsoft.com/office/2019/extlst" xmlns:r="http://schemas.openxmlformats.org/officeDocument/2006/relationships" xmlns:m="http://schemas.openxmlformats.org/officeDocument/2006/math" xmlns:v="urn:schemas-microsoft-com:vml" xmlns:wp14="http://schemas.microsoft.com/office/word/2010/wordprocessingDrawing" xmlns:wp="http://schemas.openxmlformats.org/drawingml/2006/wordprocessingDrawing" xmlns:w10="urn:schemas-microsoft-com:office:word" xmlns:w="http://schemas.openxmlformats.org/wordprocessingml/2006/main" xmlns:w14="http://schemas.microsoft.com/office/word/2010/wordml" xmlns:w15="http://schemas.microsoft.com/office/word/2012/wordml" xmlns:w16cex="http://schemas.microsoft.com/office/word/2018/wordml/cex" xmlns:w16cid="http://schemas.microsoft.com/office/word/2016/wordml/cid" xmlns:w16="http://schemas.microsoft.com/office/word/2018/wordml" xmlns:w16sdtdh="http://schemas.microsoft.com/office/word/2020/wordml/sdtdatahash" xmlns:w16se="http://schemas.microsoft.com/office/word/2015/wordml/symex" xmlns:wpg="http://schemas.microsoft.com/office/word/2010/wordprocessingGroup" xmlns:wpi="http://schemas.microsoft.com/office/word/2010/wordprocessingInk" xmlns:wne="http://schemas.microsoft.com/office/word/2006/wordml" xmlns:wps="http://schemas.microsoft.com/office/word/2010/wordprocessingShape" mc:Ignorable="w14 w15 w16se w16cid w16 w16cex w16sdtdh wp14">
+  <w:comment w:id="9" w:author="Author" w:initials="A">
     <w:p>
       <w:pPr>
         <w:pStyle w:val="CommentText"/>
@@ -17724,21 +17793,19 @@
 </file>
 
 <file path=word/commentsExtended.xml><?xml version="1.0" encoding="utf-8"?>
-<w15:commentsEx xmlns:wpc="http://schemas.microsoft.com/office/word/2010/wordprocessingCanvas" xmlns:cx="http://schemas.microsoft.com/office/drawing/2014/chartex" xmlns:cx1="http://schemas.microsoft.com/office/drawing/2015/9/8/chartex" xmlns:cx2="http://schemas.microsoft.com/office/drawing/2015/10/21/chartex" xmlns:cx3="http://schemas.microsoft.com/office/drawing/2016/5/9/chartex" xmlns:cx4="http://schemas.microsoft.com/office/drawing/2016/5/10/chartex" xmlns:cx5="http://schemas.microsoft.com/office/drawing/2016/5/11/chartex" xmlns:cx6="http://schemas.microsoft.com/office/drawing/2016/5/12/chartex" xmlns:cx7="http://schemas.microsoft.com/office/drawing/2016/5/13/chartex" xmlns:cx8="http://schemas.microsoft.com/office/drawing/2016/5/14/chartex" xmlns:mc="http://schemas.openxmlformats.org/markup-compatibility/2006" xmlns:aink="http://schemas.microsoft.com/office/drawing/2016/ink" xmlns:am3d="http://schemas.microsoft.com/office/drawing/2017/model3d" xmlns:o="urn:schemas-microsoft-com:office:office" xmlns:r="http://schemas.openxmlformats.org/officeDocument/2006/relationships" xmlns:m="http://schemas.openxmlformats.org/officeDocument/2006/math" xmlns:v="urn:schemas-microsoft-com:vml" xmlns:wp14="http://schemas.microsoft.com/office/word/2010/wordprocessingDrawing" xmlns:wp="http://schemas.openxmlformats.org/drawingml/2006/wordprocessingDrawing" xmlns:w10="urn:schemas-microsoft-com:office:word" xmlns:w="http://schemas.openxmlformats.org/wordprocessingml/2006/main" xmlns:w14="http://schemas.microsoft.com/office/word/2010/wordml" xmlns:w15="http://schemas.microsoft.com/office/word/2012/wordml" xmlns:w16cex="http://schemas.microsoft.com/office/word/2018/wordml/cex" xmlns:w16cid="http://schemas.microsoft.com/office/word/2016/wordml/cid" xmlns:w16="http://schemas.microsoft.com/office/word/2018/wordml" xmlns:w16sdtdh="http://schemas.microsoft.com/office/word/2020/wordml/sdtdatahash" xmlns:w16se="http://schemas.microsoft.com/office/word/2015/wordml/symex" xmlns:wpg="http://schemas.microsoft.com/office/word/2010/wordprocessingGroup" xmlns:wpi="http://schemas.microsoft.com/office/word/2010/wordprocessingInk" xmlns:wne="http://schemas.microsoft.com/office/word/2006/wordml" xmlns:wps="http://schemas.microsoft.com/office/word/2010/wordprocessingShape" mc:Ignorable="w14 w15 w16se w16cid w16 w16cex w16sdtdh wp14">
-  <w15:commentEx w15:paraId="412C5B2C" w15:done="0"/>
+<w15:commentsEx xmlns:wpc="http://schemas.microsoft.com/office/word/2010/wordprocessingCanvas" xmlns:cx="http://schemas.microsoft.com/office/drawing/2014/chartex" xmlns:cx1="http://schemas.microsoft.com/office/drawing/2015/9/8/chartex" xmlns:cx2="http://schemas.microsoft.com/office/drawing/2015/10/21/chartex" xmlns:cx3="http://schemas.microsoft.com/office/drawing/2016/5/9/chartex" xmlns:cx4="http://schemas.microsoft.com/office/drawing/2016/5/10/chartex" xmlns:cx5="http://schemas.microsoft.com/office/drawing/2016/5/11/chartex" xmlns:cx6="http://schemas.microsoft.com/office/drawing/2016/5/12/chartex" xmlns:cx7="http://schemas.microsoft.com/office/drawing/2016/5/13/chartex" xmlns:cx8="http://schemas.microsoft.com/office/drawing/2016/5/14/chartex" xmlns:mc="http://schemas.openxmlformats.org/markup-compatibility/2006" xmlns:aink="http://schemas.microsoft.com/office/drawing/2016/ink" xmlns:am3d="http://schemas.microsoft.com/office/drawing/2017/model3d" xmlns:o="urn:schemas-microsoft-com:office:office" xmlns:oel="http://schemas.microsoft.com/office/2019/extlst" xmlns:r="http://schemas.openxmlformats.org/officeDocument/2006/relationships" xmlns:m="http://schemas.openxmlformats.org/officeDocument/2006/math" xmlns:v="urn:schemas-microsoft-com:vml" xmlns:wp14="http://schemas.microsoft.com/office/word/2010/wordprocessingDrawing" xmlns:wp="http://schemas.openxmlformats.org/drawingml/2006/wordprocessingDrawing" xmlns:w10="urn:schemas-microsoft-com:office:word" xmlns:w="http://schemas.openxmlformats.org/wordprocessingml/2006/main" xmlns:w14="http://schemas.microsoft.com/office/word/2010/wordml" xmlns:w15="http://schemas.microsoft.com/office/word/2012/wordml" xmlns:w16cex="http://schemas.microsoft.com/office/word/2018/wordml/cex" xmlns:w16cid="http://schemas.microsoft.com/office/word/2016/wordml/cid" xmlns:w16="http://schemas.microsoft.com/office/word/2018/wordml" xmlns:w16sdtdh="http://schemas.microsoft.com/office/word/2020/wordml/sdtdatahash" xmlns:w16se="http://schemas.microsoft.com/office/word/2015/wordml/symex" xmlns:wpg="http://schemas.microsoft.com/office/word/2010/wordprocessingGroup" xmlns:wpi="http://schemas.microsoft.com/office/word/2010/wordprocessingInk" xmlns:wne="http://schemas.microsoft.com/office/word/2006/wordml" xmlns:wps="http://schemas.microsoft.com/office/word/2010/wordprocessingShape" mc:Ignorable="w14 w15 w16se w16cid w16 w16cex w16sdtdh wp14">
   <w15:commentEx w15:paraId="3A558FBF" w15:done="0"/>
 </w15:commentsEx>
 </file>
 
 <file path=word/commentsIds.xml><?xml version="1.0" encoding="utf-8"?>
-<w16cid:commentsIds xmlns:wpc="http://schemas.microsoft.com/office/word/2010/wordprocessingCanvas" xmlns:cx="http://schemas.microsoft.com/office/drawing/2014/chartex" xmlns:cx1="http://schemas.microsoft.com/office/drawing/2015/9/8/chartex" xmlns:cx2="http://schemas.microsoft.com/office/drawing/2015/10/21/chartex" xmlns:cx3="http://schemas.microsoft.com/office/drawing/2016/5/9/chartex" xmlns:cx4="http://schemas.microsoft.com/office/drawing/2016/5/10/chartex" xmlns:cx5="http://schemas.microsoft.com/office/drawing/2016/5/11/chartex" xmlns:cx6="http://schemas.microsoft.com/office/drawing/2016/5/12/chartex" xmlns:cx7="http://schemas.microsoft.com/office/drawing/2016/5/13/chartex" xmlns:cx8="http://schemas.microsoft.com/office/drawing/2016/5/14/chartex" xmlns:mc="http://schemas.openxmlformats.org/markup-compatibility/2006" xmlns:aink="http://schemas.microsoft.com/office/drawing/2016/ink" xmlns:am3d="http://schemas.microsoft.com/office/drawing/2017/model3d" xmlns:o="urn:schemas-microsoft-com:office:office" xmlns:r="http://schemas.openxmlformats.org/officeDocument/2006/relationships" xmlns:m="http://schemas.openxmlformats.org/officeDocument/2006/math" xmlns:v="urn:schemas-microsoft-com:vml" xmlns:wp14="http://schemas.microsoft.com/office/word/2010/wordprocessingDrawing" xmlns:wp="http://schemas.openxmlformats.org/drawingml/2006/wordprocessingDrawing" xmlns:w10="urn:schemas-microsoft-com:office:word" xmlns:w="http://schemas.openxmlformats.org/wordprocessingml/2006/main" xmlns:w14="http://schemas.microsoft.com/office/word/2010/wordml" xmlns:w15="http://schemas.microsoft.com/office/word/2012/wordml" xmlns:w16cex="http://schemas.microsoft.com/office/word/2018/wordml/cex" xmlns:w16cid="http://schemas.microsoft.com/office/word/2016/wordml/cid" xmlns:w16="http://schemas.microsoft.com/office/word/2018/wordml" xmlns:w16sdtdh="http://schemas.microsoft.com/office/word/2020/wordml/sdtdatahash" xmlns:w16se="http://schemas.microsoft.com/office/word/2015/wordml/symex" xmlns:wpg="http://schemas.microsoft.com/office/word/2010/wordprocessingGroup" xmlns:wpi="http://schemas.microsoft.com/office/word/2010/wordprocessingInk" xmlns:wne="http://schemas.microsoft.com/office/word/2006/wordml" xmlns:wps="http://schemas.microsoft.com/office/word/2010/wordprocessingShape" mc:Ignorable="w14 w15 w16se w16cid w16 w16cex w16sdtdh wp14">
-  <w16cid:commentId w16cid:paraId="412C5B2C" w16cid:durableId="1EC8D757"/>
+<w16cid:commentsIds xmlns:wpc="http://schemas.microsoft.com/office/word/2010/wordprocessingCanvas" xmlns:cx="http://schemas.microsoft.com/office/drawing/2014/chartex" xmlns:cx1="http://schemas.microsoft.com/office/drawing/2015/9/8/chartex" xmlns:cx2="http://schemas.microsoft.com/office/drawing/2015/10/21/chartex" xmlns:cx3="http://schemas.microsoft.com/office/drawing/2016/5/9/chartex" xmlns:cx4="http://schemas.microsoft.com/office/drawing/2016/5/10/chartex" xmlns:cx5="http://schemas.microsoft.com/office/drawing/2016/5/11/chartex" xmlns:cx6="http://schemas.microsoft.com/office/drawing/2016/5/12/chartex" xmlns:cx7="http://schemas.microsoft.com/office/drawing/2016/5/13/chartex" xmlns:cx8="http://schemas.microsoft.com/office/drawing/2016/5/14/chartex" xmlns:mc="http://schemas.openxmlformats.org/markup-compatibility/2006" xmlns:aink="http://schemas.microsoft.com/office/drawing/2016/ink" xmlns:am3d="http://schemas.microsoft.com/office/drawing/2017/model3d" xmlns:o="urn:schemas-microsoft-com:office:office" xmlns:oel="http://schemas.microsoft.com/office/2019/extlst" xmlns:r="http://schemas.openxmlformats.org/officeDocument/2006/relationships" xmlns:m="http://schemas.openxmlformats.org/officeDocument/2006/math" xmlns:v="urn:schemas-microsoft-com:vml" xmlns:wp14="http://schemas.microsoft.com/office/word/2010/wordprocessingDrawing" xmlns:wp="http://schemas.openxmlformats.org/drawingml/2006/wordprocessingDrawing" xmlns:w10="urn:schemas-microsoft-com:office:word" xmlns:w="http://schemas.openxmlformats.org/wordprocessingml/2006/main" xmlns:w14="http://schemas.microsoft.com/office/word/2010/wordml" xmlns:w15="http://schemas.microsoft.com/office/word/2012/wordml" xmlns:w16cex="http://schemas.microsoft.com/office/word/2018/wordml/cex" xmlns:w16cid="http://schemas.microsoft.com/office/word/2016/wordml/cid" xmlns:w16="http://schemas.microsoft.com/office/word/2018/wordml" xmlns:w16sdtdh="http://schemas.microsoft.com/office/word/2020/wordml/sdtdatahash" xmlns:w16se="http://schemas.microsoft.com/office/word/2015/wordml/symex" xmlns:wpg="http://schemas.microsoft.com/office/word/2010/wordprocessingGroup" xmlns:wpi="http://schemas.microsoft.com/office/word/2010/wordprocessingInk" xmlns:wne="http://schemas.microsoft.com/office/word/2006/wordml" xmlns:wps="http://schemas.microsoft.com/office/word/2010/wordprocessingShape" mc:Ignorable="w14 w15 w16se w16cid w16 w16cex w16sdtdh wp14">
   <w16cid:commentId w16cid:paraId="3A558FBF" w16cid:durableId="1E0FA02B"/>
 </w16cid:commentsIds>
 </file>
 
 <file path=word/endnotes.xml><?xml version="1.0" encoding="utf-8"?>
-<w:endnotes xmlns:wpc="http://schemas.microsoft.com/office/word/2010/wordprocessingCanvas" xmlns:cx="http://schemas.microsoft.com/office/drawing/2014/chartex" xmlns:cx1="http://schemas.microsoft.com/office/drawing/2015/9/8/chartex" xmlns:cx2="http://schemas.microsoft.com/office/drawing/2015/10/21/chartex" xmlns:cx3="http://schemas.microsoft.com/office/drawing/2016/5/9/chartex" xmlns:cx4="http://schemas.microsoft.com/office/drawing/2016/5/10/chartex" xmlns:cx5="http://schemas.microsoft.com/office/drawing/2016/5/11/chartex" xmlns:cx6="http://schemas.microsoft.com/office/drawing/2016/5/12/chartex" xmlns:cx7="http://schemas.microsoft.com/office/drawing/2016/5/13/chartex" xmlns:cx8="http://schemas.microsoft.com/office/drawing/2016/5/14/chartex" xmlns:mc="http://schemas.openxmlformats.org/markup-compatibility/2006" xmlns:aink="http://schemas.microsoft.com/office/drawing/2016/ink" xmlns:am3d="http://schemas.microsoft.com/office/drawing/2017/model3d" xmlns:o="urn:schemas-microsoft-com:office:office" xmlns:r="http://schemas.openxmlformats.org/officeDocument/2006/relationships" xmlns:m="http://schemas.openxmlformats.org/officeDocument/2006/math" xmlns:v="urn:schemas-microsoft-com:vml" xmlns:wp14="http://schemas.microsoft.com/office/word/2010/wordprocessingDrawing" xmlns:wp="http://schemas.openxmlformats.org/drawingml/2006/wordprocessingDrawing" xmlns:w10="urn:schemas-microsoft-com:office:word" xmlns:w="http://schemas.openxmlformats.org/wordprocessingml/2006/main" xmlns:w14="http://schemas.microsoft.com/office/word/2010/wordml" xmlns:w15="http://schemas.microsoft.com/office/word/2012/wordml" xmlns:w16cex="http://schemas.microsoft.com/office/word/2018/wordml/cex" xmlns:w16cid="http://schemas.microsoft.com/office/word/2016/wordml/cid" xmlns:w16="http://schemas.microsoft.com/office/word/2018/wordml" xmlns:w16sdtdh="http://schemas.microsoft.com/office/word/2020/wordml/sdtdatahash" xmlns:w16se="http://schemas.microsoft.com/office/word/2015/wordml/symex" xmlns:wpg="http://schemas.microsoft.com/office/word/2010/wordprocessingGroup" xmlns:wpi="http://schemas.microsoft.com/office/word/2010/wordprocessingInk" xmlns:wne="http://schemas.microsoft.com/office/word/2006/wordml" xmlns:wps="http://schemas.microsoft.com/office/word/2010/wordprocessingShape" mc:Ignorable="w14 w15 w16se w16cid w16 w16cex w16sdtdh wp14">
+<w:endnotes xmlns:wpc="http://schemas.microsoft.com/office/word/2010/wordprocessingCanvas" xmlns:cx="http://schemas.microsoft.com/office/drawing/2014/chartex" xmlns:cx1="http://schemas.microsoft.com/office/drawing/2015/9/8/chartex" xmlns:cx2="http://schemas.microsoft.com/office/drawing/2015/10/21/chartex" xmlns:cx3="http://schemas.microsoft.com/office/drawing/2016/5/9/chartex" xmlns:cx4="http://schemas.microsoft.com/office/drawing/2016/5/10/chartex" xmlns:cx5="http://schemas.microsoft.com/office/drawing/2016/5/11/chartex" xmlns:cx6="http://schemas.microsoft.com/office/drawing/2016/5/12/chartex" xmlns:cx7="http://schemas.microsoft.com/office/drawing/2016/5/13/chartex" xmlns:cx8="http://schemas.microsoft.com/office/drawing/2016/5/14/chartex" xmlns:mc="http://schemas.openxmlformats.org/markup-compatibility/2006" xmlns:aink="http://schemas.microsoft.com/office/drawing/2016/ink" xmlns:am3d="http://schemas.microsoft.com/office/drawing/2017/model3d" xmlns:o="urn:schemas-microsoft-com:office:office" xmlns:oel="http://schemas.microsoft.com/office/2019/extlst" xmlns:r="http://schemas.openxmlformats.org/officeDocument/2006/relationships" xmlns:m="http://schemas.openxmlformats.org/officeDocument/2006/math" xmlns:v="urn:schemas-microsoft-com:vml" xmlns:wp14="http://schemas.microsoft.com/office/word/2010/wordprocessingDrawing" xmlns:wp="http://schemas.openxmlformats.org/drawingml/2006/wordprocessingDrawing" xmlns:w10="urn:schemas-microsoft-com:office:word" xmlns:w="http://schemas.openxmlformats.org/wordprocessingml/2006/main" xmlns:w14="http://schemas.microsoft.com/office/word/2010/wordml" xmlns:w15="http://schemas.microsoft.com/office/word/2012/wordml" xmlns:w16cex="http://schemas.microsoft.com/office/word/2018/wordml/cex" xmlns:w16cid="http://schemas.microsoft.com/office/word/2016/wordml/cid" xmlns:w16="http://schemas.microsoft.com/office/word/2018/wordml" xmlns:w16sdtdh="http://schemas.microsoft.com/office/word/2020/wordml/sdtdatahash" xmlns:w16se="http://schemas.microsoft.com/office/word/2015/wordml/symex" xmlns:wpg="http://schemas.microsoft.com/office/word/2010/wordprocessingGroup" xmlns:wpi="http://schemas.microsoft.com/office/word/2010/wordprocessingInk" xmlns:wne="http://schemas.microsoft.com/office/word/2006/wordml" xmlns:wps="http://schemas.microsoft.com/office/word/2010/wordprocessingShape" mc:Ignorable="w14 w15 w16se w16cid w16 w16cex w16sdtdh wp14">
   <w:endnote w:type="separator" w:id="-1">
     <w:p>
       <w:pPr>
@@ -17763,7 +17830,7 @@
 </file>
 
 <file path=word/footer1.xml><?xml version="1.0" encoding="utf-8"?>
-<w:ftr xmlns:wpc="http://schemas.microsoft.com/office/word/2010/wordprocessingCanvas" xmlns:cx="http://schemas.microsoft.com/office/drawing/2014/chartex" xmlns:cx1="http://schemas.microsoft.com/office/drawing/2015/9/8/chartex" xmlns:cx2="http://schemas.microsoft.com/office/drawing/2015/10/21/chartex" xmlns:cx3="http://schemas.microsoft.com/office/drawing/2016/5/9/chartex" xmlns:cx4="http://schemas.microsoft.com/office/drawing/2016/5/10/chartex" xmlns:cx5="http://schemas.microsoft.com/office/drawing/2016/5/11/chartex" xmlns:cx6="http://schemas.microsoft.com/office/drawing/2016/5/12/chartex" xmlns:cx7="http://schemas.microsoft.com/office/drawing/2016/5/13/chartex" xmlns:cx8="http://schemas.microsoft.com/office/drawing/2016/5/14/chartex" xmlns:mc="http://schemas.openxmlformats.org/markup-compatibility/2006" xmlns:aink="http://schemas.microsoft.com/office/drawing/2016/ink" xmlns:am3d="http://schemas.microsoft.com/office/drawing/2017/model3d" xmlns:o="urn:schemas-microsoft-com:office:office" xmlns:r="http://schemas.openxmlformats.org/officeDocument/2006/relationships" xmlns:m="http://schemas.openxmlformats.org/officeDocument/2006/math" xmlns:v="urn:schemas-microsoft-com:vml" xmlns:wp14="http://schemas.microsoft.com/office/word/2010/wordprocessingDrawing" xmlns:wp="http://schemas.openxmlformats.org/drawingml/2006/wordprocessingDrawing" xmlns:w10="urn:schemas-microsoft-com:office:word" xmlns:w="http://schemas.openxmlformats.org/wordprocessingml/2006/main" xmlns:w14="http://schemas.microsoft.com/office/word/2010/wordml" xmlns:w15="http://schemas.microsoft.com/office/word/2012/wordml" xmlns:w16cex="http://schemas.microsoft.com/office/word/2018/wordml/cex" xmlns:w16cid="http://schemas.microsoft.com/office/word/2016/wordml/cid" xmlns:w16="http://schemas.microsoft.com/office/word/2018/wordml" xmlns:w16sdtdh="http://schemas.microsoft.com/office/word/2020/wordml/sdtdatahash" xmlns:w16se="http://schemas.microsoft.com/office/word/2015/wordml/symex" xmlns:wpg="http://schemas.microsoft.com/office/word/2010/wordprocessingGroup" xmlns:wpi="http://schemas.microsoft.com/office/word/2010/wordprocessingInk" xmlns:wne="http://schemas.microsoft.com/office/word/2006/wordml" xmlns:wps="http://schemas.microsoft.com/office/word/2010/wordprocessingShape" mc:Ignorable="w14 w15 w16se w16cid w16 w16cex w16sdtdh wp14">
+<w:ftr xmlns:wpc="http://schemas.microsoft.com/office/word/2010/wordprocessingCanvas" xmlns:cx="http://schemas.microsoft.com/office/drawing/2014/chartex" xmlns:cx1="http://schemas.microsoft.com/office/drawing/2015/9/8/chartex" xmlns:cx2="http://schemas.microsoft.com/office/drawing/2015/10/21/chartex" xmlns:cx3="http://schemas.microsoft.com/office/drawing/2016/5/9/chartex" xmlns:cx4="http://schemas.microsoft.com/office/drawing/2016/5/10/chartex" xmlns:cx5="http://schemas.microsoft.com/office/drawing/2016/5/11/chartex" xmlns:cx6="http://schemas.microsoft.com/office/drawing/2016/5/12/chartex" xmlns:cx7="http://schemas.microsoft.com/office/drawing/2016/5/13/chartex" xmlns:cx8="http://schemas.microsoft.com/office/drawing/2016/5/14/chartex" xmlns:mc="http://schemas.openxmlformats.org/markup-compatibility/2006" xmlns:aink="http://schemas.microsoft.com/office/drawing/2016/ink" xmlns:am3d="http://schemas.microsoft.com/office/drawing/2017/model3d" xmlns:o="urn:schemas-microsoft-com:office:office" xmlns:oel="http://schemas.microsoft.com/office/2019/extlst" xmlns:r="http://schemas.openxmlformats.org/officeDocument/2006/relationships" xmlns:m="http://schemas.openxmlformats.org/officeDocument/2006/math" xmlns:v="urn:schemas-microsoft-com:vml" xmlns:wp14="http://schemas.microsoft.com/office/word/2010/wordprocessingDrawing" xmlns:wp="http://schemas.openxmlformats.org/drawingml/2006/wordprocessingDrawing" xmlns:w10="urn:schemas-microsoft-com:office:word" xmlns:w="http://schemas.openxmlformats.org/wordprocessingml/2006/main" xmlns:w14="http://schemas.microsoft.com/office/word/2010/wordml" xmlns:w15="http://schemas.microsoft.com/office/word/2012/wordml" xmlns:w16cex="http://schemas.microsoft.com/office/word/2018/wordml/cex" xmlns:w16cid="http://schemas.microsoft.com/office/word/2016/wordml/cid" xmlns:w16="http://schemas.microsoft.com/office/word/2018/wordml" xmlns:w16sdtdh="http://schemas.microsoft.com/office/word/2020/wordml/sdtdatahash" xmlns:w16se="http://schemas.microsoft.com/office/word/2015/wordml/symex" xmlns:wpg="http://schemas.microsoft.com/office/word/2010/wordprocessingGroup" xmlns:wpi="http://schemas.microsoft.com/office/word/2010/wordprocessingInk" xmlns:wne="http://schemas.microsoft.com/office/word/2006/wordml" xmlns:wps="http://schemas.microsoft.com/office/word/2010/wordprocessingShape" mc:Ignorable="w14 w15 w16se w16cid w16 w16cex w16sdtdh wp14">
   <w:p>
     <w:pPr>
       <w:pStyle w:val="Footer"/>
@@ -17836,7 +17903,10 @@
       <w:t>20</w:t>
     </w:r>
     <w:r>
-      <w:t>21</w:t>
+      <w:t>2</w:t>
+    </w:r>
+    <w:r>
+      <w:t>4</w:t>
     </w:r>
     <w:r>
       <w:t xml:space="preserve"> </w:t>
@@ -17852,7 +17922,7 @@
 </file>
 
 <file path=word/footnotes.xml><?xml version="1.0" encoding="utf-8"?>
-<w:footnotes xmlns:wpc="http://schemas.microsoft.com/office/word/2010/wordprocessingCanvas" xmlns:cx="http://schemas.microsoft.com/office/drawing/2014/chartex" xmlns:cx1="http://schemas.microsoft.com/office/drawing/2015/9/8/chartex" xmlns:cx2="http://schemas.microsoft.com/office/drawing/2015/10/21/chartex" xmlns:cx3="http://schemas.microsoft.com/office/drawing/2016/5/9/chartex" xmlns:cx4="http://schemas.microsoft.com/office/drawing/2016/5/10/chartex" xmlns:cx5="http://schemas.microsoft.com/office/drawing/2016/5/11/chartex" xmlns:cx6="http://schemas.microsoft.com/office/drawing/2016/5/12/chartex" xmlns:cx7="http://schemas.microsoft.com/office/drawing/2016/5/13/chartex" xmlns:cx8="http://schemas.microsoft.com/office/drawing/2016/5/14/chartex" xmlns:mc="http://schemas.openxmlformats.org/markup-compatibility/2006" xmlns:aink="http://schemas.microsoft.com/office/drawing/2016/ink" xmlns:am3d="http://schemas.microsoft.com/office/drawing/2017/model3d" xmlns:o="urn:schemas-microsoft-com:office:office" xmlns:r="http://schemas.openxmlformats.org/officeDocument/2006/relationships" xmlns:m="http://schemas.openxmlformats.org/officeDocument/2006/math" xmlns:v="urn:schemas-microsoft-com:vml" xmlns:wp14="http://schemas.microsoft.com/office/word/2010/wordprocessingDrawing" xmlns:wp="http://schemas.openxmlformats.org/drawingml/2006/wordprocessingDrawing" xmlns:w10="urn:schemas-microsoft-com:office:word" xmlns:w="http://schemas.openxmlformats.org/wordprocessingml/2006/main" xmlns:w14="http://schemas.microsoft.com/office/word/2010/wordml" xmlns:w15="http://schemas.microsoft.com/office/word/2012/wordml" xmlns:w16cex="http://schemas.microsoft.com/office/word/2018/wordml/cex" xmlns:w16cid="http://schemas.microsoft.com/office/word/2016/wordml/cid" xmlns:w16="http://schemas.microsoft.com/office/word/2018/wordml" xmlns:w16sdtdh="http://schemas.microsoft.com/office/word/2020/wordml/sdtdatahash" xmlns:w16se="http://schemas.microsoft.com/office/word/2015/wordml/symex" xmlns:wpg="http://schemas.microsoft.com/office/word/2010/wordprocessingGroup" xmlns:wpi="http://schemas.microsoft.com/office/word/2010/wordprocessingInk" xmlns:wne="http://schemas.microsoft.com/office/word/2006/wordml" xmlns:wps="http://schemas.microsoft.com/office/word/2010/wordprocessingShape" mc:Ignorable="w14 w15 w16se w16cid w16 w16cex w16sdtdh wp14">
+<w:footnotes xmlns:wpc="http://schemas.microsoft.com/office/word/2010/wordprocessingCanvas" xmlns:cx="http://schemas.microsoft.com/office/drawing/2014/chartex" xmlns:cx1="http://schemas.microsoft.com/office/drawing/2015/9/8/chartex" xmlns:cx2="http://schemas.microsoft.com/office/drawing/2015/10/21/chartex" xmlns:cx3="http://schemas.microsoft.com/office/drawing/2016/5/9/chartex" xmlns:cx4="http://schemas.microsoft.com/office/drawing/2016/5/10/chartex" xmlns:cx5="http://schemas.microsoft.com/office/drawing/2016/5/11/chartex" xmlns:cx6="http://schemas.microsoft.com/office/drawing/2016/5/12/chartex" xmlns:cx7="http://schemas.microsoft.com/office/drawing/2016/5/13/chartex" xmlns:cx8="http://schemas.microsoft.com/office/drawing/2016/5/14/chartex" xmlns:mc="http://schemas.openxmlformats.org/markup-compatibility/2006" xmlns:aink="http://schemas.microsoft.com/office/drawing/2016/ink" xmlns:am3d="http://schemas.microsoft.com/office/drawing/2017/model3d" xmlns:o="urn:schemas-microsoft-com:office:office" xmlns:oel="http://schemas.microsoft.com/office/2019/extlst" xmlns:r="http://schemas.openxmlformats.org/officeDocument/2006/relationships" xmlns:m="http://schemas.openxmlformats.org/officeDocument/2006/math" xmlns:v="urn:schemas-microsoft-com:vml" xmlns:wp14="http://schemas.microsoft.com/office/word/2010/wordprocessingDrawing" xmlns:wp="http://schemas.openxmlformats.org/drawingml/2006/wordprocessingDrawing" xmlns:w10="urn:schemas-microsoft-com:office:word" xmlns:w="http://schemas.openxmlformats.org/wordprocessingml/2006/main" xmlns:w14="http://schemas.microsoft.com/office/word/2010/wordml" xmlns:w15="http://schemas.microsoft.com/office/word/2012/wordml" xmlns:w16cex="http://schemas.microsoft.com/office/word/2018/wordml/cex" xmlns:w16cid="http://schemas.microsoft.com/office/word/2016/wordml/cid" xmlns:w16="http://schemas.microsoft.com/office/word/2018/wordml" xmlns:w16sdtdh="http://schemas.microsoft.com/office/word/2020/wordml/sdtdatahash" xmlns:w16se="http://schemas.microsoft.com/office/word/2015/wordml/symex" xmlns:wpg="http://schemas.microsoft.com/office/word/2010/wordprocessingGroup" xmlns:wpi="http://schemas.microsoft.com/office/word/2010/wordprocessingInk" xmlns:wne="http://schemas.microsoft.com/office/word/2006/wordml" xmlns:wps="http://schemas.microsoft.com/office/word/2010/wordprocessingShape" mc:Ignorable="w14 w15 w16se w16cid w16 w16cex w16sdtdh wp14">
   <w:footnote w:type="separator" w:id="-1">
     <w:p>
       <w:pPr>
@@ -18462,7 +18532,7 @@
 </file>
 
 <file path=word/header1.xml><?xml version="1.0" encoding="utf-8"?>
-<w:hdr xmlns:wpc="http://schemas.microsoft.com/office/word/2010/wordprocessingCanvas" xmlns:cx="http://schemas.microsoft.com/office/drawing/2014/chartex" xmlns:cx1="http://schemas.microsoft.com/office/drawing/2015/9/8/chartex" xmlns:cx2="http://schemas.microsoft.com/office/drawing/2015/10/21/chartex" xmlns:cx3="http://schemas.microsoft.com/office/drawing/2016/5/9/chartex" xmlns:cx4="http://schemas.microsoft.com/office/drawing/2016/5/10/chartex" xmlns:cx5="http://schemas.microsoft.com/office/drawing/2016/5/11/chartex" xmlns:cx6="http://schemas.microsoft.com/office/drawing/2016/5/12/chartex" xmlns:cx7="http://schemas.microsoft.com/office/drawing/2016/5/13/chartex" xmlns:cx8="http://schemas.microsoft.com/office/drawing/2016/5/14/chartex" xmlns:mc="http://schemas.openxmlformats.org/markup-compatibility/2006" xmlns:aink="http://schemas.microsoft.com/office/drawing/2016/ink" xmlns:am3d="http://schemas.microsoft.com/office/drawing/2017/model3d" xmlns:o="urn:schemas-microsoft-com:office:office" xmlns:r="http://schemas.openxmlformats.org/officeDocument/2006/relationships" xmlns:m="http://schemas.openxmlformats.org/officeDocument/2006/math" xmlns:v="urn:schemas-microsoft-com:vml" xmlns:wp14="http://schemas.microsoft.com/office/word/2010/wordprocessingDrawing" xmlns:wp="http://schemas.openxmlformats.org/drawingml/2006/wordprocessingDrawing" xmlns:w10="urn:schemas-microsoft-com:office:word" xmlns:w="http://schemas.openxmlformats.org/wordprocessingml/2006/main" xmlns:w14="http://schemas.microsoft.com/office/word/2010/wordml" xmlns:w15="http://schemas.microsoft.com/office/word/2012/wordml" xmlns:w16cex="http://schemas.microsoft.com/office/word/2018/wordml/cex" xmlns:w16cid="http://schemas.microsoft.com/office/word/2016/wordml/cid" xmlns:w16="http://schemas.microsoft.com/office/word/2018/wordml" xmlns:w16sdtdh="http://schemas.microsoft.com/office/word/2020/wordml/sdtdatahash" xmlns:w16se="http://schemas.microsoft.com/office/word/2015/wordml/symex" xmlns:wpg="http://schemas.microsoft.com/office/word/2010/wordprocessingGroup" xmlns:wpi="http://schemas.microsoft.com/office/word/2010/wordprocessingInk" xmlns:wne="http://schemas.microsoft.com/office/word/2006/wordml" xmlns:wps="http://schemas.microsoft.com/office/word/2010/wordprocessingShape" mc:Ignorable="w14 w15 w16se w16cid w16 w16cex w16sdtdh wp14">
+<w:hdr xmlns:wpc="http://schemas.microsoft.com/office/word/2010/wordprocessingCanvas" xmlns:cx="http://schemas.microsoft.com/office/drawing/2014/chartex" xmlns:cx1="http://schemas.microsoft.com/office/drawing/2015/9/8/chartex" xmlns:cx2="http://schemas.microsoft.com/office/drawing/2015/10/21/chartex" xmlns:cx3="http://schemas.microsoft.com/office/drawing/2016/5/9/chartex" xmlns:cx4="http://schemas.microsoft.com/office/drawing/2016/5/10/chartex" xmlns:cx5="http://schemas.microsoft.com/office/drawing/2016/5/11/chartex" xmlns:cx6="http://schemas.microsoft.com/office/drawing/2016/5/12/chartex" xmlns:cx7="http://schemas.microsoft.com/office/drawing/2016/5/13/chartex" xmlns:cx8="http://schemas.microsoft.com/office/drawing/2016/5/14/chartex" xmlns:mc="http://schemas.openxmlformats.org/markup-compatibility/2006" xmlns:aink="http://schemas.microsoft.com/office/drawing/2016/ink" xmlns:am3d="http://schemas.microsoft.com/office/drawing/2017/model3d" xmlns:o="urn:schemas-microsoft-com:office:office" xmlns:oel="http://schemas.microsoft.com/office/2019/extlst" xmlns:r="http://schemas.openxmlformats.org/officeDocument/2006/relationships" xmlns:m="http://schemas.openxmlformats.org/officeDocument/2006/math" xmlns:v="urn:schemas-microsoft-com:vml" xmlns:wp14="http://schemas.microsoft.com/office/word/2010/wordprocessingDrawing" xmlns:wp="http://schemas.openxmlformats.org/drawingml/2006/wordprocessingDrawing" xmlns:w10="urn:schemas-microsoft-com:office:word" xmlns:w="http://schemas.openxmlformats.org/wordprocessingml/2006/main" xmlns:w14="http://schemas.microsoft.com/office/word/2010/wordml" xmlns:w15="http://schemas.microsoft.com/office/word/2012/wordml" xmlns:w16cex="http://schemas.microsoft.com/office/word/2018/wordml/cex" xmlns:w16cid="http://schemas.microsoft.com/office/word/2016/wordml/cid" xmlns:w16="http://schemas.microsoft.com/office/word/2018/wordml" xmlns:w16sdtdh="http://schemas.microsoft.com/office/word/2020/wordml/sdtdatahash" xmlns:w16se="http://schemas.microsoft.com/office/word/2015/wordml/symex" xmlns:wpg="http://schemas.microsoft.com/office/word/2010/wordprocessingGroup" xmlns:wpi="http://schemas.microsoft.com/office/word/2010/wordprocessingInk" xmlns:wne="http://schemas.microsoft.com/office/word/2006/wordml" xmlns:wps="http://schemas.microsoft.com/office/word/2010/wordprocessingShape" mc:Ignorable="w14 w15 w16se w16cid w16 w16cex w16sdtdh wp14">
   <w:p>
     <w:pPr>
       <w:pStyle w:val="Header"/>
@@ -18511,14 +18581,14 @@
       <w:t>1.</w:t>
     </w:r>
     <w:r>
-      <w:t>5</w:t>
+      <w:t>6</w:t>
     </w:r>
   </w:p>
 </w:hdr>
 </file>
 
 <file path=word/numbering.xml><?xml version="1.0" encoding="utf-8"?>
-<w:numbering xmlns:wpc="http://schemas.microsoft.com/office/word/2010/wordprocessingCanvas" xmlns:cx="http://schemas.microsoft.com/office/drawing/2014/chartex" xmlns:cx1="http://schemas.microsoft.com/office/drawing/2015/9/8/chartex" xmlns:cx2="http://schemas.microsoft.com/office/drawing/2015/10/21/chartex" xmlns:cx3="http://schemas.microsoft.com/office/drawing/2016/5/9/chartex" xmlns:cx4="http://schemas.microsoft.com/office/drawing/2016/5/10/chartex" xmlns:cx5="http://schemas.microsoft.com/office/drawing/2016/5/11/chartex" xmlns:cx6="http://schemas.microsoft.com/office/drawing/2016/5/12/chartex" xmlns:cx7="http://schemas.microsoft.com/office/drawing/2016/5/13/chartex" xmlns:cx8="http://schemas.microsoft.com/office/drawing/2016/5/14/chartex" xmlns:mc="http://schemas.openxmlformats.org/markup-compatibility/2006" xmlns:aink="http://schemas.microsoft.com/office/drawing/2016/ink" xmlns:am3d="http://schemas.microsoft.com/office/drawing/2017/model3d" xmlns:o="urn:schemas-microsoft-com:office:office" xmlns:r="http://schemas.openxmlformats.org/officeDocument/2006/relationships" xmlns:m="http://schemas.openxmlformats.org/officeDocument/2006/math" xmlns:v="urn:schemas-microsoft-com:vml" xmlns:wp14="http://schemas.microsoft.com/office/word/2010/wordprocessingDrawing" xmlns:wp="http://schemas.openxmlformats.org/drawingml/2006/wordprocessingDrawing" xmlns:w10="urn:schemas-microsoft-com:office:word" xmlns:w="http://schemas.openxmlformats.org/wordprocessingml/2006/main" xmlns:w14="http://schemas.microsoft.com/office/word/2010/wordml" xmlns:w15="http://schemas.microsoft.com/office/word/2012/wordml" xmlns:w16cex="http://schemas.microsoft.com/office/word/2018/wordml/cex" xmlns:w16cid="http://schemas.microsoft.com/office/word/2016/wordml/cid" xmlns:w16="http://schemas.microsoft.com/office/word/2018/wordml" xmlns:w16sdtdh="http://schemas.microsoft.com/office/word/2020/wordml/sdtdatahash" xmlns:w16se="http://schemas.microsoft.com/office/word/2015/wordml/symex" xmlns:wpg="http://schemas.microsoft.com/office/word/2010/wordprocessingGroup" xmlns:wpi="http://schemas.microsoft.com/office/word/2010/wordprocessingInk" xmlns:wne="http://schemas.microsoft.com/office/word/2006/wordml" xmlns:wps="http://schemas.microsoft.com/office/word/2010/wordprocessingShape" mc:Ignorable="w14 w15 w16se w16cid w16 w16cex w16sdtdh wp14">
+<w:numbering xmlns:wpc="http://schemas.microsoft.com/office/word/2010/wordprocessingCanvas" xmlns:cx="http://schemas.microsoft.com/office/drawing/2014/chartex" xmlns:cx1="http://schemas.microsoft.com/office/drawing/2015/9/8/chartex" xmlns:cx2="http://schemas.microsoft.com/office/drawing/2015/10/21/chartex" xmlns:cx3="http://schemas.microsoft.com/office/drawing/2016/5/9/chartex" xmlns:cx4="http://schemas.microsoft.com/office/drawing/2016/5/10/chartex" xmlns:cx5="http://schemas.microsoft.com/office/drawing/2016/5/11/chartex" xmlns:cx6="http://schemas.microsoft.com/office/drawing/2016/5/12/chartex" xmlns:cx7="http://schemas.microsoft.com/office/drawing/2016/5/13/chartex" xmlns:cx8="http://schemas.microsoft.com/office/drawing/2016/5/14/chartex" xmlns:mc="http://schemas.openxmlformats.org/markup-compatibility/2006" xmlns:aink="http://schemas.microsoft.com/office/drawing/2016/ink" xmlns:am3d="http://schemas.microsoft.com/office/drawing/2017/model3d" xmlns:o="urn:schemas-microsoft-com:office:office" xmlns:oel="http://schemas.microsoft.com/office/2019/extlst" xmlns:r="http://schemas.openxmlformats.org/officeDocument/2006/relationships" xmlns:m="http://schemas.openxmlformats.org/officeDocument/2006/math" xmlns:v="urn:schemas-microsoft-com:vml" xmlns:wp14="http://schemas.microsoft.com/office/word/2010/wordprocessingDrawing" xmlns:wp="http://schemas.openxmlformats.org/drawingml/2006/wordprocessingDrawing" xmlns:w10="urn:schemas-microsoft-com:office:word" xmlns:w="http://schemas.openxmlformats.org/wordprocessingml/2006/main" xmlns:w14="http://schemas.microsoft.com/office/word/2010/wordml" xmlns:w15="http://schemas.microsoft.com/office/word/2012/wordml" xmlns:w16cex="http://schemas.microsoft.com/office/word/2018/wordml/cex" xmlns:w16cid="http://schemas.microsoft.com/office/word/2016/wordml/cid" xmlns:w16="http://schemas.microsoft.com/office/word/2018/wordml" xmlns:w16sdtdh="http://schemas.microsoft.com/office/word/2020/wordml/sdtdatahash" xmlns:w16se="http://schemas.microsoft.com/office/word/2015/wordml/symex" xmlns:wpg="http://schemas.microsoft.com/office/word/2010/wordprocessingGroup" xmlns:wpi="http://schemas.microsoft.com/office/word/2010/wordprocessingInk" xmlns:wne="http://schemas.microsoft.com/office/word/2006/wordml" xmlns:wps="http://schemas.microsoft.com/office/word/2010/wordprocessingShape" mc:Ignorable="w14 w15 w16se w16cid w16 w16cex w16sdtdh wp14">
   <w:abstractNum w:abstractNumId="0" w15:restartNumberingAfterBreak="0">
     <w:nsid w:val="00DB7DAC"/>
     <w:multiLevelType w:val="singleLevel"/>
@@ -24103,148 +24173,148 @@
       </w:rPr>
     </w:lvl>
   </w:abstractNum>
-  <w:num w:numId="1">
+  <w:num w:numId="1" w16cid:durableId="1679842277">
     <w:abstractNumId w:val="19"/>
   </w:num>
-  <w:num w:numId="2">
+  <w:num w:numId="2" w16cid:durableId="685793918">
     <w:abstractNumId w:val="36"/>
   </w:num>
-  <w:num w:numId="3">
+  <w:num w:numId="3" w16cid:durableId="1146429903">
     <w:abstractNumId w:val="34"/>
   </w:num>
-  <w:num w:numId="4">
+  <w:num w:numId="4" w16cid:durableId="1410271756">
     <w:abstractNumId w:val="11"/>
   </w:num>
-  <w:num w:numId="5">
+  <w:num w:numId="5" w16cid:durableId="727998327">
     <w:abstractNumId w:val="26"/>
   </w:num>
-  <w:num w:numId="6">
+  <w:num w:numId="6" w16cid:durableId="1564441769">
     <w:abstractNumId w:val="44"/>
   </w:num>
-  <w:num w:numId="7">
+  <w:num w:numId="7" w16cid:durableId="268700596">
     <w:abstractNumId w:val="0"/>
   </w:num>
-  <w:num w:numId="8">
+  <w:num w:numId="8" w16cid:durableId="52973856">
     <w:abstractNumId w:val="24"/>
   </w:num>
-  <w:num w:numId="9">
+  <w:num w:numId="9" w16cid:durableId="183523522">
     <w:abstractNumId w:val="31"/>
   </w:num>
-  <w:num w:numId="10">
+  <w:num w:numId="10" w16cid:durableId="210769090">
     <w:abstractNumId w:val="12"/>
   </w:num>
-  <w:num w:numId="11">
+  <w:num w:numId="11" w16cid:durableId="1631785004">
     <w:abstractNumId w:val="18"/>
   </w:num>
-  <w:num w:numId="12">
+  <w:num w:numId="12" w16cid:durableId="954336975">
     <w:abstractNumId w:val="5"/>
   </w:num>
-  <w:num w:numId="13">
+  <w:num w:numId="13" w16cid:durableId="1929456541">
     <w:abstractNumId w:val="16"/>
   </w:num>
-  <w:num w:numId="14">
+  <w:num w:numId="14" w16cid:durableId="920603656">
     <w:abstractNumId w:val="35"/>
   </w:num>
-  <w:num w:numId="15">
+  <w:num w:numId="15" w16cid:durableId="1486625514">
     <w:abstractNumId w:val="39"/>
   </w:num>
-  <w:num w:numId="16">
+  <w:num w:numId="16" w16cid:durableId="1727072086">
     <w:abstractNumId w:val="25"/>
   </w:num>
-  <w:num w:numId="17">
+  <w:num w:numId="17" w16cid:durableId="179390172">
     <w:abstractNumId w:val="32"/>
   </w:num>
-  <w:num w:numId="18">
+  <w:num w:numId="18" w16cid:durableId="237831704">
     <w:abstractNumId w:val="10"/>
   </w:num>
-  <w:num w:numId="19">
+  <w:num w:numId="19" w16cid:durableId="905921759">
     <w:abstractNumId w:val="21"/>
   </w:num>
-  <w:num w:numId="20">
+  <w:num w:numId="20" w16cid:durableId="815876036">
     <w:abstractNumId w:val="14"/>
   </w:num>
-  <w:num w:numId="21">
+  <w:num w:numId="21" w16cid:durableId="624581783">
     <w:abstractNumId w:val="19"/>
   </w:num>
-  <w:num w:numId="22">
+  <w:num w:numId="22" w16cid:durableId="343091907">
     <w:abstractNumId w:val="7"/>
   </w:num>
-  <w:num w:numId="23">
+  <w:num w:numId="23" w16cid:durableId="1840541480">
     <w:abstractNumId w:val="9"/>
   </w:num>
-  <w:num w:numId="24">
+  <w:num w:numId="24" w16cid:durableId="302348521">
     <w:abstractNumId w:val="40"/>
   </w:num>
-  <w:num w:numId="25">
+  <w:num w:numId="25" w16cid:durableId="711073826">
     <w:abstractNumId w:val="4"/>
   </w:num>
-  <w:num w:numId="26">
+  <w:num w:numId="26" w16cid:durableId="273292860">
     <w:abstractNumId w:val="22"/>
   </w:num>
-  <w:num w:numId="27">
+  <w:num w:numId="27" w16cid:durableId="185683839">
     <w:abstractNumId w:val="3"/>
   </w:num>
-  <w:num w:numId="28">
+  <w:num w:numId="28" w16cid:durableId="1497646314">
     <w:abstractNumId w:val="41"/>
   </w:num>
-  <w:num w:numId="29">
+  <w:num w:numId="29" w16cid:durableId="1475681959">
     <w:abstractNumId w:val="46"/>
   </w:num>
-  <w:num w:numId="30">
+  <w:num w:numId="30" w16cid:durableId="1693147730">
     <w:abstractNumId w:val="1"/>
   </w:num>
-  <w:num w:numId="31">
+  <w:num w:numId="31" w16cid:durableId="403993214">
     <w:abstractNumId w:val="23"/>
   </w:num>
-  <w:num w:numId="32">
+  <w:num w:numId="32" w16cid:durableId="502283175">
     <w:abstractNumId w:val="37"/>
   </w:num>
-  <w:num w:numId="33">
+  <w:num w:numId="33" w16cid:durableId="1304316020">
     <w:abstractNumId w:val="13"/>
   </w:num>
-  <w:num w:numId="34">
+  <w:num w:numId="34" w16cid:durableId="124541483">
     <w:abstractNumId w:val="17"/>
   </w:num>
-  <w:num w:numId="35">
+  <w:num w:numId="35" w16cid:durableId="1300920455">
     <w:abstractNumId w:val="2"/>
   </w:num>
-  <w:num w:numId="36">
+  <w:num w:numId="36" w16cid:durableId="378748123">
     <w:abstractNumId w:val="33"/>
   </w:num>
-  <w:num w:numId="37">
+  <w:num w:numId="37" w16cid:durableId="134760507">
     <w:abstractNumId w:val="20"/>
   </w:num>
-  <w:num w:numId="38">
+  <w:num w:numId="38" w16cid:durableId="999843225">
     <w:abstractNumId w:val="38"/>
   </w:num>
-  <w:num w:numId="39">
+  <w:num w:numId="39" w16cid:durableId="294524399">
     <w:abstractNumId w:val="45"/>
   </w:num>
-  <w:num w:numId="40">
+  <w:num w:numId="40" w16cid:durableId="1424373270">
     <w:abstractNumId w:val="6"/>
   </w:num>
-  <w:num w:numId="41">
+  <w:num w:numId="41" w16cid:durableId="138617608">
     <w:abstractNumId w:val="42"/>
   </w:num>
-  <w:num w:numId="42">
+  <w:num w:numId="42" w16cid:durableId="984355192">
     <w:abstractNumId w:val="43"/>
   </w:num>
-  <w:num w:numId="43">
+  <w:num w:numId="43" w16cid:durableId="1244803055">
     <w:abstractNumId w:val="30"/>
   </w:num>
-  <w:num w:numId="44">
+  <w:num w:numId="44" w16cid:durableId="977763569">
     <w:abstractNumId w:val="27"/>
   </w:num>
-  <w:num w:numId="45">
+  <w:num w:numId="45" w16cid:durableId="832069908">
     <w:abstractNumId w:val="28"/>
   </w:num>
-  <w:num w:numId="46">
+  <w:num w:numId="46" w16cid:durableId="1385249619">
     <w:abstractNumId w:val="15"/>
   </w:num>
-  <w:num w:numId="47">
+  <w:num w:numId="47" w16cid:durableId="1466658361">
     <w:abstractNumId w:val="8"/>
   </w:num>
-  <w:num w:numId="48">
+  <w:num w:numId="48" w16cid:durableId="421217439">
     <w:abstractNumId w:val="29"/>
   </w:num>
   <w:numIdMacAtCleanup w:val="20"/>
@@ -24252,9 +24322,9 @@
 </file>
 
 <file path=word/people.xml><?xml version="1.0" encoding="utf-8"?>
-<w15:people xmlns:wpc="http://schemas.microsoft.com/office/word/2010/wordprocessingCanvas" xmlns:cx="http://schemas.microsoft.com/office/drawing/2014/chartex" xmlns:cx1="http://schemas.microsoft.com/office/drawing/2015/9/8/chartex" xmlns:cx2="http://schemas.microsoft.com/office/drawing/2015/10/21/chartex" xmlns:cx3="http://schemas.microsoft.com/office/drawing/2016/5/9/chartex" xmlns:cx4="http://schemas.microsoft.com/office/drawing/2016/5/10/chartex" xmlns:cx5="http://schemas.microsoft.com/office/drawing/2016/5/11/chartex" xmlns:cx6="http://schemas.microsoft.com/office/drawing/2016/5/12/chartex" xmlns:cx7="http://schemas.microsoft.com/office/drawing/2016/5/13/chartex" xmlns:cx8="http://schemas.microsoft.com/office/drawing/2016/5/14/chartex" xmlns:mc="http://schemas.openxmlformats.org/markup-compatibility/2006" xmlns:aink="http://schemas.microsoft.com/office/drawing/2016/ink" xmlns:am3d="http://schemas.microsoft.com/office/drawing/2017/model3d" xmlns:o="urn:schemas-microsoft-com:office:office" xmlns:r="http://schemas.openxmlformats.org/officeDocument/2006/relationships" xmlns:m="http://schemas.openxmlformats.org/officeDocument/2006/math" xmlns:v="urn:schemas-microsoft-com:vml" xmlns:wp14="http://schemas.microsoft.com/office/word/2010/wordprocessingDrawing" xmlns:wp="http://schemas.openxmlformats.org/drawingml/2006/wordprocessingDrawing" xmlns:w10="urn:schemas-microsoft-com:office:word" xmlns:w="http://schemas.openxmlformats.org/wordprocessingml/2006/main" xmlns:w14="http://schemas.microsoft.com/office/word/2010/wordml" xmlns:w15="http://schemas.microsoft.com/office/word/2012/wordml" xmlns:w16cex="http://schemas.microsoft.com/office/word/2018/wordml/cex" xmlns:w16cid="http://schemas.microsoft.com/office/word/2016/wordml/cid" xmlns:w16="http://schemas.microsoft.com/office/word/2018/wordml" xmlns:w16sdtdh="http://schemas.microsoft.com/office/word/2020/wordml/sdtdatahash" xmlns:w16se="http://schemas.microsoft.com/office/word/2015/wordml/symex" xmlns:wpg="http://schemas.microsoft.com/office/word/2010/wordprocessingGroup" xmlns:wpi="http://schemas.microsoft.com/office/word/2010/wordprocessingInk" xmlns:wne="http://schemas.microsoft.com/office/word/2006/wordml" xmlns:wps="http://schemas.microsoft.com/office/word/2010/wordprocessingShape" mc:Ignorable="w14 w15 w16se w16cid w16 w16cex w16sdtdh wp14">
-  <w15:person w15:author="Davis, Nigel">
-    <w15:presenceInfo w15:providerId="AD" w15:userId="S-1-5-21-1430258361-1694510044-2044928816-814247"/>
+<w15:people xmlns:wpc="http://schemas.microsoft.com/office/word/2010/wordprocessingCanvas" xmlns:cx="http://schemas.microsoft.com/office/drawing/2014/chartex" xmlns:cx1="http://schemas.microsoft.com/office/drawing/2015/9/8/chartex" xmlns:cx2="http://schemas.microsoft.com/office/drawing/2015/10/21/chartex" xmlns:cx3="http://schemas.microsoft.com/office/drawing/2016/5/9/chartex" xmlns:cx4="http://schemas.microsoft.com/office/drawing/2016/5/10/chartex" xmlns:cx5="http://schemas.microsoft.com/office/drawing/2016/5/11/chartex" xmlns:cx6="http://schemas.microsoft.com/office/drawing/2016/5/12/chartex" xmlns:cx7="http://schemas.microsoft.com/office/drawing/2016/5/13/chartex" xmlns:cx8="http://schemas.microsoft.com/office/drawing/2016/5/14/chartex" xmlns:mc="http://schemas.openxmlformats.org/markup-compatibility/2006" xmlns:aink="http://schemas.microsoft.com/office/drawing/2016/ink" xmlns:am3d="http://schemas.microsoft.com/office/drawing/2017/model3d" xmlns:o="urn:schemas-microsoft-com:office:office" xmlns:oel="http://schemas.microsoft.com/office/2019/extlst" xmlns:r="http://schemas.openxmlformats.org/officeDocument/2006/relationships" xmlns:m="http://schemas.openxmlformats.org/officeDocument/2006/math" xmlns:v="urn:schemas-microsoft-com:vml" xmlns:wp14="http://schemas.microsoft.com/office/word/2010/wordprocessingDrawing" xmlns:wp="http://schemas.openxmlformats.org/drawingml/2006/wordprocessingDrawing" xmlns:w10="urn:schemas-microsoft-com:office:word" xmlns:w="http://schemas.openxmlformats.org/wordprocessingml/2006/main" xmlns:w14="http://schemas.microsoft.com/office/word/2010/wordml" xmlns:w15="http://schemas.microsoft.com/office/word/2012/wordml" xmlns:w16cex="http://schemas.microsoft.com/office/word/2018/wordml/cex" xmlns:w16cid="http://schemas.microsoft.com/office/word/2016/wordml/cid" xmlns:w16="http://schemas.microsoft.com/office/word/2018/wordml" xmlns:w16sdtdh="http://schemas.microsoft.com/office/word/2020/wordml/sdtdatahash" xmlns:w16se="http://schemas.microsoft.com/office/word/2015/wordml/symex" xmlns:wpg="http://schemas.microsoft.com/office/word/2010/wordprocessingGroup" xmlns:wpi="http://schemas.microsoft.com/office/word/2010/wordprocessingInk" xmlns:wne="http://schemas.microsoft.com/office/word/2006/wordml" xmlns:wps="http://schemas.microsoft.com/office/word/2010/wordprocessingShape" mc:Ignorable="w14 w15 w16se w16cid w16 w16cex w16sdtdh wp14">
+  <w15:person w15:author="Author">
+    <w15:presenceInfo w15:providerId="None" w15:userId="Author"/>
   </w15:person>
 </w15:people>
 </file>

--- a/OnfModel/CoreGendoc/ModelDescriptions/TR-512.A.2_OnfCoreIm-Appendix-ModelStructurePatternsAndArchitecture-gd.docx
+++ b/OnfModel/CoreGendoc/ModelDescriptions/TR-512.A.2_OnfCoreIm-Appendix-ModelStructurePatternsAndArchitecture-gd.docx
@@ -4713,7 +4713,6 @@
       <w:pPr>
         <w:pStyle w:val="Heading1"/>
       </w:pPr>
-      <w:commentRangeStart w:id="9"/>
       <w:r>
         <w:lastRenderedPageBreak/>
         <w:t>Introduction</w:t>
@@ -4723,16 +4722,6 @@
       <w:bookmarkEnd w:id="5"/>
       <w:bookmarkEnd w:id="6"/>
       <w:bookmarkEnd w:id="7"/>
-      <w:commentRangeEnd w:id="9"/>
-      <w:r>
-        <w:rPr>
-          <w:rStyle w:val="CommentReference"/>
-          <w:rFonts w:ascii="Times New Roman" w:eastAsiaTheme="minorEastAsia" w:hAnsi="Times New Roman" w:cstheme="minorBidi"/>
-          <w:b w:val="0"/>
-          <w:bCs w:val="0"/>
-        </w:rPr>
-        <w:commentReference w:id="9"/>
-      </w:r>
       <w:r>
         <w:t xml:space="preserve"> to the document suite</w:t>
       </w:r>
@@ -4741,7 +4730,7 @@
       <w:r>
         <w:t xml:space="preserve">This document is an appendix of the addendum to the TR-512 ONF Core Information Model and forms part of the description of the ONF-CIM. For general overview material and references to the other parts refer to </w:t>
       </w:r>
-      <w:hyperlink r:id="rId14" w:history="1">
+      <w:hyperlink r:id="rId11" w:history="1">
         <w:r>
           <w:rPr>
             <w:rStyle w:val="Hyperlink"/>
@@ -4757,13 +4746,13 @@
       <w:pPr>
         <w:pStyle w:val="Heading2"/>
       </w:pPr>
-      <w:bookmarkStart w:id="10" w:name="_Ref415286922"/>
-      <w:bookmarkStart w:id="11" w:name="_Toc457510553"/>
+      <w:bookmarkStart w:id="9" w:name="_Ref415286922"/>
+      <w:bookmarkStart w:id="10" w:name="_Toc457510553"/>
       <w:r>
         <w:t>References</w:t>
       </w:r>
+      <w:bookmarkEnd w:id="9"/>
       <w:bookmarkEnd w:id="10"/>
-      <w:bookmarkEnd w:id="11"/>
     </w:p>
     <w:p>
       <w:pPr>
@@ -4780,7 +4769,7 @@
       <w:r>
         <w:t xml:space="preserve">For a full list of references see </w:t>
       </w:r>
-      <w:hyperlink r:id="rId15" w:history="1">
+      <w:hyperlink r:id="rId12" w:history="1">
         <w:r>
           <w:rPr>
             <w:rStyle w:val="Hyperlink"/>
@@ -4796,16 +4785,17 @@
       <w:pPr>
         <w:pStyle w:val="Heading2"/>
       </w:pPr>
-      <w:bookmarkStart w:id="12" w:name="_Toc410597933"/>
-      <w:bookmarkStart w:id="13" w:name="_Toc410597934"/>
-      <w:bookmarkStart w:id="14" w:name="_Toc410597935"/>
-      <w:bookmarkStart w:id="15" w:name="_Toc410597936"/>
-      <w:bookmarkStart w:id="16" w:name="_Toc410597937"/>
-      <w:bookmarkStart w:id="17" w:name="_Toc410597941"/>
-      <w:bookmarkStart w:id="18" w:name="_Toc410597942"/>
-      <w:bookmarkStart w:id="19" w:name="_Toc410597943"/>
-      <w:bookmarkStart w:id="20" w:name="_Toc410597944"/>
-      <w:bookmarkStart w:id="21" w:name="_Toc457510554"/>
+      <w:bookmarkStart w:id="11" w:name="_Toc410597933"/>
+      <w:bookmarkStart w:id="12" w:name="_Toc410597934"/>
+      <w:bookmarkStart w:id="13" w:name="_Toc410597935"/>
+      <w:bookmarkStart w:id="14" w:name="_Toc410597936"/>
+      <w:bookmarkStart w:id="15" w:name="_Toc410597937"/>
+      <w:bookmarkStart w:id="16" w:name="_Toc410597941"/>
+      <w:bookmarkStart w:id="17" w:name="_Toc410597942"/>
+      <w:bookmarkStart w:id="18" w:name="_Toc410597943"/>
+      <w:bookmarkStart w:id="19" w:name="_Toc410597944"/>
+      <w:bookmarkStart w:id="20" w:name="_Toc457510554"/>
+      <w:bookmarkEnd w:id="11"/>
       <w:bookmarkEnd w:id="12"/>
       <w:bookmarkEnd w:id="13"/>
       <w:bookmarkEnd w:id="14"/>
@@ -4814,49 +4804,48 @@
       <w:bookmarkEnd w:id="17"/>
       <w:bookmarkEnd w:id="18"/>
       <w:bookmarkEnd w:id="19"/>
+      <w:r>
+        <w:t>Definitions</w:t>
+      </w:r>
       <w:bookmarkEnd w:id="20"/>
-      <w:r>
-        <w:t>Definitions</w:t>
+    </w:p>
+    <w:p>
+      <w:r>
+        <w:t xml:space="preserve">For a full list of definition see </w:t>
+      </w:r>
+      <w:hyperlink r:id="rId13" w:history="1">
+        <w:r>
+          <w:rPr>
+            <w:rStyle w:val="Hyperlink"/>
+          </w:rPr>
+          <w:t>TR-512.1</w:t>
+        </w:r>
+      </w:hyperlink>
+      <w:r>
+        <w:t>.</w:t>
+      </w:r>
+    </w:p>
+    <w:p>
+      <w:pPr>
+        <w:pStyle w:val="Heading2"/>
+      </w:pPr>
+      <w:bookmarkStart w:id="21" w:name="_Ref457477168"/>
+      <w:bookmarkStart w:id="22" w:name="_Ref457477173"/>
+      <w:bookmarkStart w:id="23" w:name="_Ref457477183"/>
+      <w:bookmarkStart w:id="24" w:name="_Toc457510555"/>
+      <w:r>
+        <w:t>Conventions</w:t>
       </w:r>
       <w:bookmarkEnd w:id="21"/>
-    </w:p>
-    <w:p>
-      <w:r>
-        <w:t xml:space="preserve">For a full list of definition see </w:t>
-      </w:r>
-      <w:hyperlink r:id="rId16" w:history="1">
-        <w:r>
-          <w:rPr>
-            <w:rStyle w:val="Hyperlink"/>
-          </w:rPr>
-          <w:t>TR-512.1</w:t>
-        </w:r>
-      </w:hyperlink>
-      <w:r>
-        <w:t>.</w:t>
-      </w:r>
-    </w:p>
-    <w:p>
-      <w:pPr>
-        <w:pStyle w:val="Heading2"/>
-      </w:pPr>
-      <w:bookmarkStart w:id="22" w:name="_Ref457477168"/>
-      <w:bookmarkStart w:id="23" w:name="_Ref457477173"/>
-      <w:bookmarkStart w:id="24" w:name="_Ref457477183"/>
-      <w:bookmarkStart w:id="25" w:name="_Toc457510555"/>
-      <w:r>
-        <w:t>Conventions</w:t>
-      </w:r>
       <w:bookmarkEnd w:id="22"/>
       <w:bookmarkEnd w:id="23"/>
       <w:bookmarkEnd w:id="24"/>
-      <w:bookmarkEnd w:id="25"/>
     </w:p>
     <w:p>
       <w:r>
         <w:t xml:space="preserve">See </w:t>
       </w:r>
-      <w:hyperlink r:id="rId17" w:history="1">
+      <w:hyperlink r:id="rId14" w:history="1">
         <w:r>
           <w:rPr>
             <w:rStyle w:val="Hyperlink"/>
@@ -4927,13 +4916,13 @@
       <w:pPr>
         <w:pStyle w:val="Heading2"/>
       </w:pPr>
-      <w:bookmarkStart w:id="26" w:name="_Toc456952634"/>
-      <w:bookmarkStart w:id="27" w:name="_Toc457510745"/>
+      <w:bookmarkStart w:id="25" w:name="_Toc456952634"/>
+      <w:bookmarkStart w:id="26" w:name="_Toc457510745"/>
       <w:r>
         <w:t>Understanding the figures</w:t>
       </w:r>
+      <w:bookmarkEnd w:id="25"/>
       <w:bookmarkEnd w:id="26"/>
-      <w:bookmarkEnd w:id="27"/>
     </w:p>
     <w:p>
       <w:r>
@@ -4951,7 +4940,7 @@
       <w:r>
         <w:t xml:space="preserve">for the corresponding model fragments (see </w:t>
       </w:r>
-      <w:hyperlink r:id="rId18" w:history="1">
+      <w:hyperlink r:id="rId15" w:history="1">
         <w:r>
           <w:rPr>
             <w:rStyle w:val="Hyperlink"/>
@@ -5008,7 +4997,7 @@
       <w:r>
         <w:t xml:space="preserve">This document is part of the Appendix to TR-512. An overview of the Appendix is provided in </w:t>
       </w:r>
-      <w:hyperlink r:id="rId19" w:history="1">
+      <w:hyperlink r:id="rId16" w:history="1">
         <w:r>
           <w:rPr>
             <w:rStyle w:val="Hyperlink"/>
@@ -5133,11 +5122,11 @@
       <w:pPr>
         <w:pStyle w:val="Heading2"/>
       </w:pPr>
-      <w:bookmarkStart w:id="28" w:name="_Toc396913528"/>
+      <w:bookmarkStart w:id="27" w:name="_Toc396913528"/>
       <w:r>
         <w:t>Hypergraph pattern</w:t>
       </w:r>
-      <w:bookmarkEnd w:id="28"/>
+      <w:bookmarkEnd w:id="27"/>
     </w:p>
     <w:p>
       <w:r>
@@ -5170,7 +5159,7 @@
       <w:r>
         <w:t xml:space="preserve">(see </w:t>
       </w:r>
-      <w:hyperlink r:id="rId20" w:history="1">
+      <w:hyperlink r:id="rId17" w:history="1">
         <w:r>
           <w:rPr>
             <w:rStyle w:val="Hyperlink"/>
@@ -5187,7 +5176,7 @@
       <w:r>
         <w:t xml:space="preserve">The hyper edge can be directed (see </w:t>
       </w:r>
-      <w:hyperlink r:id="rId21" w:history="1">
+      <w:hyperlink r:id="rId18" w:history="1">
         <w:r>
           <w:rPr>
             <w:rStyle w:val="Hyperlink"/>
@@ -5962,11 +5951,11 @@
       <w:pPr>
         <w:pStyle w:val="Heading2"/>
       </w:pPr>
-      <w:bookmarkStart w:id="29" w:name="_Toc396913530"/>
+      <w:bookmarkStart w:id="28" w:name="_Toc396913530"/>
       <w:r>
         <w:t>Developing the Component – System pattern</w:t>
       </w:r>
-      <w:bookmarkEnd w:id="29"/>
+      <w:bookmarkEnd w:id="28"/>
       <w:r>
         <w:t xml:space="preserve"> from Hypergraph</w:t>
       </w:r>
@@ -6948,7 +6937,7 @@
         <w:lastRenderedPageBreak/>
         <w:t xml:space="preserve">See </w:t>
       </w:r>
-      <w:hyperlink r:id="rId22" w:history="1">
+      <w:hyperlink r:id="rId19" w:history="1">
         <w:r>
           <w:rPr>
             <w:rStyle w:val="Hyperlink"/>
@@ -7152,16 +7141,16 @@
       <w:pPr>
         <w:pStyle w:val="Heading2"/>
       </w:pPr>
-      <w:bookmarkStart w:id="30" w:name="_Toc396913529"/>
-      <w:bookmarkStart w:id="31" w:name="_Ref492355317"/>
+      <w:bookmarkStart w:id="29" w:name="_Toc396913529"/>
+      <w:bookmarkStart w:id="30" w:name="_Ref492355317"/>
       <w:r>
         <w:t>Encapsulation</w:t>
       </w:r>
       <w:r>
         <w:t xml:space="preserve"> pattern</w:t>
       </w:r>
+      <w:bookmarkEnd w:id="29"/>
       <w:bookmarkEnd w:id="30"/>
-      <w:bookmarkEnd w:id="31"/>
     </w:p>
     <w:p>
       <w:r>
@@ -7333,23 +7322,23 @@
       <w:pPr>
         <w:pStyle w:val="Heading2"/>
       </w:pPr>
-      <w:bookmarkStart w:id="32" w:name="_Ref367742018"/>
-      <w:bookmarkStart w:id="33" w:name="_Ref367742025"/>
-      <w:bookmarkStart w:id="34" w:name="_Ref367742041"/>
-      <w:bookmarkStart w:id="35" w:name="_Ref367780396"/>
-      <w:bookmarkStart w:id="36" w:name="_Ref367780401"/>
-      <w:bookmarkStart w:id="37" w:name="_Ref367780405"/>
-      <w:bookmarkStart w:id="38" w:name="_Toc396913531"/>
+      <w:bookmarkStart w:id="31" w:name="_Ref367742018"/>
+      <w:bookmarkStart w:id="32" w:name="_Ref367742025"/>
+      <w:bookmarkStart w:id="33" w:name="_Ref367742041"/>
+      <w:bookmarkStart w:id="34" w:name="_Ref367780396"/>
+      <w:bookmarkStart w:id="35" w:name="_Ref367780401"/>
+      <w:bookmarkStart w:id="36" w:name="_Ref367780405"/>
+      <w:bookmarkStart w:id="37" w:name="_Toc396913531"/>
       <w:r>
         <w:t>Transfer – Transform pattern</w:t>
       </w:r>
+      <w:bookmarkEnd w:id="31"/>
       <w:bookmarkEnd w:id="32"/>
       <w:bookmarkEnd w:id="33"/>
       <w:bookmarkEnd w:id="34"/>
       <w:bookmarkEnd w:id="35"/>
       <w:bookmarkEnd w:id="36"/>
       <w:bookmarkEnd w:id="37"/>
-      <w:bookmarkEnd w:id="38"/>
       <w:r>
         <w:rPr>
           <w:rStyle w:val="FootnoteReference"/>
@@ -7390,48 +7379,48 @@
       <w:pPr>
         <w:pStyle w:val="Heading2"/>
       </w:pPr>
-      <w:bookmarkStart w:id="39" w:name="_Toc396913532"/>
+      <w:bookmarkStart w:id="38" w:name="_Toc396913532"/>
       <w:r>
         <w:lastRenderedPageBreak/>
         <w:t>Realized Potential</w:t>
       </w:r>
+      <w:bookmarkEnd w:id="38"/>
+    </w:p>
+    <w:p>
+      <w:r>
+        <w:t>Transfer/Transform capacity in the telecommunications system may either be available to be configured for use (potential to enable Transfer/Transform functions) or may be allocated, configured and enabled for use in some way (enabled constrained Transfer/Transform functions) or may be being used (used Transfer/Transform functions). From a Management/Control perspective the potential to enable functionality and the enabled constrained functionality are two key considerations.</w:t>
+      </w:r>
+    </w:p>
+    <w:p>
+      <w:r>
+        <w:t xml:space="preserve">The Transfer – Transform pattern can be duplicated and intertwined in such a way as to form a two level model where one level represents the potential functionality (which is essentially a pool of available capacity) and the other the enabled functionality (which is essentially capacity used from the pool). </w:t>
+      </w:r>
+    </w:p>
+    <w:p>
+      <w:r>
+        <w:t xml:space="preserve">Because of the hypergraph nature of the Transfer – Transform pattern, these two levels are interdependent hypergraphs where the topology of the enabled functionality hypergraph is necessarily the same as that of a subgraph of the potential functionality hypergraph. </w:t>
+      </w:r>
+    </w:p>
+    <w:p>
+      <w:r>
+        <w:t>Because of the Component System nature of the Transfer – Transform pattern, a view of the functional hypergraph may be taken where subgraphs of that hypergraph are encapsulated. Each subgraph is encapsulated in a single Transfer/Transform Component. The whole assembly of Components constructed via these encapsulations forms a more compact and abstracted functional hypergraph.</w:t>
+      </w:r>
+    </w:p>
+    <w:p>
+      <w:pPr>
+        <w:pStyle w:val="Heading2"/>
+      </w:pPr>
+      <w:bookmarkStart w:id="39" w:name="_Ref368058536"/>
+      <w:bookmarkStart w:id="40" w:name="_Ref368058541"/>
+      <w:bookmarkStart w:id="41" w:name="_Ref368058546"/>
+      <w:bookmarkStart w:id="42" w:name="_Toc396913533"/>
+      <w:r>
+        <w:t>Protocol “layering”</w:t>
+      </w:r>
       <w:bookmarkEnd w:id="39"/>
-    </w:p>
-    <w:p>
-      <w:r>
-        <w:t>Transfer/Transform capacity in the telecommunications system may either be available to be configured for use (potential to enable Transfer/Transform functions) or may be allocated, configured and enabled for use in some way (enabled constrained Transfer/Transform functions) or may be being used (used Transfer/Transform functions). From a Management/Control perspective the potential to enable functionality and the enabled constrained functionality are two key considerations.</w:t>
-      </w:r>
-    </w:p>
-    <w:p>
-      <w:r>
-        <w:t xml:space="preserve">The Transfer – Transform pattern can be duplicated and intertwined in such a way as to form a two level model where one level represents the potential functionality (which is essentially a pool of available capacity) and the other the enabled functionality (which is essentially capacity used from the pool). </w:t>
-      </w:r>
-    </w:p>
-    <w:p>
-      <w:r>
-        <w:t xml:space="preserve">Because of the hypergraph nature of the Transfer – Transform pattern, these two levels are interdependent hypergraphs where the topology of the enabled functionality hypergraph is necessarily the same as that of a subgraph of the potential functionality hypergraph. </w:t>
-      </w:r>
-    </w:p>
-    <w:p>
-      <w:r>
-        <w:t>Because of the Component System nature of the Transfer – Transform pattern, a view of the functional hypergraph may be taken where subgraphs of that hypergraph are encapsulated. Each subgraph is encapsulated in a single Transfer/Transform Component. The whole assembly of Components constructed via these encapsulations forms a more compact and abstracted functional hypergraph.</w:t>
-      </w:r>
-    </w:p>
-    <w:p>
-      <w:pPr>
-        <w:pStyle w:val="Heading2"/>
-      </w:pPr>
-      <w:bookmarkStart w:id="40" w:name="_Ref368058536"/>
-      <w:bookmarkStart w:id="41" w:name="_Ref368058541"/>
-      <w:bookmarkStart w:id="42" w:name="_Ref368058546"/>
-      <w:bookmarkStart w:id="43" w:name="_Toc396913533"/>
-      <w:r>
-        <w:t>Protocol “layering”</w:t>
-      </w:r>
       <w:bookmarkEnd w:id="40"/>
       <w:bookmarkEnd w:id="41"/>
       <w:bookmarkEnd w:id="42"/>
-      <w:bookmarkEnd w:id="43"/>
     </w:p>
     <w:p>
       <w:r>
@@ -7504,7 +7493,6 @@
         </w:numPr>
       </w:pPr>
       <w:r>
-        <w:lastRenderedPageBreak/>
         <w:t>Any receiver that can interpret all of the mandatory structure of the protocol is sufficiently conformant with the protocol to provide basic interoperability</w:t>
       </w:r>
     </w:p>
@@ -7607,15 +7595,15 @@
       <w:pPr>
         <w:pStyle w:val="Heading2"/>
       </w:pPr>
-      <w:bookmarkStart w:id="44" w:name="_Toc367881989"/>
-      <w:bookmarkStart w:id="45" w:name="_Toc367893420"/>
-      <w:bookmarkStart w:id="46" w:name="_Toc396913534"/>
+      <w:bookmarkStart w:id="43" w:name="_Toc367881989"/>
+      <w:bookmarkStart w:id="44" w:name="_Toc367893420"/>
+      <w:bookmarkStart w:id="45" w:name="_Toc396913534"/>
+      <w:bookmarkEnd w:id="43"/>
       <w:bookmarkEnd w:id="44"/>
+      <w:r>
+        <w:t>Forwarding phases</w:t>
+      </w:r>
       <w:bookmarkEnd w:id="45"/>
-      <w:r>
-        <w:t>Forwarding phases</w:t>
-      </w:r>
-      <w:bookmarkEnd w:id="46"/>
     </w:p>
     <w:p>
       <w:r>
@@ -7660,7 +7648,6 @@
     </w:p>
     <w:p>
       <w:r>
-        <w:lastRenderedPageBreak/>
         <w:t>The activity of transformation (the function) takes place within a processing engine of some form, but the relevant transfer discussed so far is between peer processing engines and hence “external” to those engines (ultimately over a wire, fiber or air-gap</w:t>
       </w:r>
       <w:r>
@@ -7696,11 +7683,11 @@
       <w:pPr>
         <w:pStyle w:val="Heading2"/>
       </w:pPr>
-      <w:bookmarkStart w:id="47" w:name="_Toc396913535"/>
+      <w:bookmarkStart w:id="46" w:name="_Toc396913535"/>
       <w:r>
         <w:t>Information architecture</w:t>
       </w:r>
-      <w:bookmarkEnd w:id="47"/>
+      <w:bookmarkEnd w:id="46"/>
     </w:p>
     <w:p>
       <w:r>
@@ -7773,11 +7760,11 @@
       <w:pPr>
         <w:pStyle w:val="Heading2"/>
       </w:pPr>
-      <w:bookmarkStart w:id="48" w:name="_Toc396913536"/>
+      <w:bookmarkStart w:id="47" w:name="_Toc396913536"/>
       <w:r>
         <w:t>Views of the architecture</w:t>
       </w:r>
-      <w:bookmarkEnd w:id="48"/>
+      <w:bookmarkEnd w:id="47"/>
     </w:p>
     <w:p>
       <w:r>
@@ -7808,7 +7795,6 @@
         </w:numPr>
       </w:pPr>
       <w:r>
-        <w:lastRenderedPageBreak/>
         <w:t xml:space="preserve">as a thing with properties where instances of thing only differ in properties, </w:t>
       </w:r>
     </w:p>
@@ -7870,10 +7856,10 @@
       </w:r>
     </w:p>
     <w:p>
-      <w:bookmarkStart w:id="49" w:name="_Toc367881993"/>
-      <w:bookmarkStart w:id="50" w:name="_Toc367893424"/>
+      <w:bookmarkStart w:id="48" w:name="_Toc367881993"/>
+      <w:bookmarkStart w:id="49" w:name="_Toc367893424"/>
+      <w:bookmarkEnd w:id="48"/>
       <w:bookmarkEnd w:id="49"/>
-      <w:bookmarkEnd w:id="50"/>
       <w:r>
         <w:t>Whilst it is intended that in the longer term the generalized models of the ONF CIM (with expected evolution taking advantage more and more of Component-System pattern) will be used directly as the representation of the semantics of interaction, the P&amp;R approach is taken to overcome several challenges:</w:t>
       </w:r>
@@ -8036,7 +8022,7 @@
       <w:r>
         <w:t xml:space="preserve">) which is related to the approach proposed in </w:t>
       </w:r>
-      <w:hyperlink r:id="rId23" w:history="1">
+      <w:hyperlink r:id="rId20" w:history="1">
         <w:r>
           <w:rPr>
             <w:rStyle w:val="Hyperlink"/>
@@ -8045,16 +8031,12 @@
         </w:r>
       </w:hyperlink>
       <w:r>
-        <w:t xml:space="preserve"> will be used where the model </w:t>
-      </w:r>
-      <w:r>
-        <w:lastRenderedPageBreak/>
-        <w:t>complexity is “folded-away” for the simple cases but provides the necessary sophistication for the complex cases</w:t>
-      </w:r>
-      <w:bookmarkStart w:id="51" w:name="_Toc367881995"/>
-      <w:bookmarkStart w:id="52" w:name="_Toc367893426"/>
+        <w:t xml:space="preserve"> will be used where the model complexity is “folded-away” for the simple cases but provides the necessary sophistication for the complex cases</w:t>
+      </w:r>
+      <w:bookmarkStart w:id="50" w:name="_Toc367881995"/>
+      <w:bookmarkStart w:id="51" w:name="_Toc367893426"/>
+      <w:bookmarkEnd w:id="50"/>
       <w:bookmarkEnd w:id="51"/>
-      <w:bookmarkEnd w:id="52"/>
       <w:r>
         <w:t>.</w:t>
       </w:r>
@@ -8099,9 +8081,9 @@
             <o:lock v:ext="edit" aspectratio="t"/>
           </v:shapetype>
           <v:shape id="_x0000_i1025" type="#_x0000_t75" style="width:5in;height:212.25pt" o:ole="">
-            <v:imagedata r:id="rId24" o:title=""/>
+            <v:imagedata r:id="rId21" o:title=""/>
           </v:shape>
-          <o:OLEObject Type="Embed" ProgID="PowerPoint.Slide.12" ShapeID="_x0000_i1025" DrawAspect="Content" ObjectID="_1766412487" r:id="rId25"/>
+          <o:OLEObject Type="Embed" ProgID="PowerPoint.Slide.12" ShapeID="_x0000_i1025" DrawAspect="Content" ObjectID="_1766612260" r:id="rId22"/>
         </w:object>
       </w:r>
     </w:p>
@@ -8194,9 +8176,9 @@
       <w:r>
         <w:object w:dxaOrig="7196" w:dyaOrig="4250" w14:anchorId="2B1A5EAE">
           <v:shape id="_x0000_i1026" type="#_x0000_t75" style="width:5in;height:212.25pt" o:ole="">
-            <v:imagedata r:id="rId26" o:title=""/>
+            <v:imagedata r:id="rId23" o:title=""/>
           </v:shape>
-          <o:OLEObject Type="Embed" ProgID="PowerPoint.Slide.12" ShapeID="_x0000_i1026" DrawAspect="Content" ObjectID="_1766412488" r:id="rId27"/>
+          <o:OLEObject Type="Embed" ProgID="PowerPoint.Slide.12" ShapeID="_x0000_i1026" DrawAspect="Content" ObjectID="_1766612261" r:id="rId24"/>
         </w:object>
       </w:r>
     </w:p>
@@ -8289,9 +8271,9 @@
       <w:r>
         <w:object w:dxaOrig="7196" w:dyaOrig="4250" w14:anchorId="2DAF00D8">
           <v:shape id="_x0000_i1027" type="#_x0000_t75" style="width:5in;height:212.25pt" o:ole="">
-            <v:imagedata r:id="rId28" o:title=""/>
+            <v:imagedata r:id="rId25" o:title=""/>
           </v:shape>
-          <o:OLEObject Type="Embed" ProgID="PowerPoint.Slide.12" ShapeID="_x0000_i1027" DrawAspect="Content" ObjectID="_1766412489" r:id="rId29"/>
+          <o:OLEObject Type="Embed" ProgID="PowerPoint.Slide.12" ShapeID="_x0000_i1027" DrawAspect="Content" ObjectID="_1766612262" r:id="rId26"/>
         </w:object>
       </w:r>
     </w:p>
@@ -8494,9 +8476,9 @@
       <w:r>
         <w:object w:dxaOrig="7196" w:dyaOrig="2265" w14:anchorId="2DC02AD2">
           <v:shape id="_x0000_i1028" type="#_x0000_t75" style="width:5in;height:113.25pt" o:ole="">
-            <v:imagedata r:id="rId30" o:title=""/>
+            <v:imagedata r:id="rId27" o:title=""/>
           </v:shape>
-          <o:OLEObject Type="Embed" ProgID="PowerPoint.Slide.12" ShapeID="_x0000_i1028" DrawAspect="Content" ObjectID="_1766412490" r:id="rId31"/>
+          <o:OLEObject Type="Embed" ProgID="PowerPoint.Slide.12" ShapeID="_x0000_i1028" DrawAspect="Content" ObjectID="_1766612263" r:id="rId28"/>
         </w:object>
       </w:r>
     </w:p>
@@ -8619,9 +8601,9 @@
       <w:r>
         <w:object w:dxaOrig="7196" w:dyaOrig="2265" w14:anchorId="403797A6">
           <v:shape id="_x0000_i1029" type="#_x0000_t75" style="width:5in;height:113.25pt" o:ole="">
-            <v:imagedata r:id="rId32" o:title=""/>
+            <v:imagedata r:id="rId29" o:title=""/>
           </v:shape>
-          <o:OLEObject Type="Embed" ProgID="PowerPoint.Slide.12" ShapeID="_x0000_i1029" DrawAspect="Content" ObjectID="_1766412491" r:id="rId33"/>
+          <o:OLEObject Type="Embed" ProgID="PowerPoint.Slide.12" ShapeID="_x0000_i1029" DrawAspect="Content" ObjectID="_1766612264" r:id="rId30"/>
         </w:object>
       </w:r>
     </w:p>
@@ -8718,9 +8700,9 @@
       <w:r>
         <w:object w:dxaOrig="7134" w:dyaOrig="5338" w14:anchorId="2FC1A195">
           <v:shape id="_x0000_i1030" type="#_x0000_t75" style="width:357pt;height:267pt" o:ole="">
-            <v:imagedata r:id="rId34" o:title=""/>
+            <v:imagedata r:id="rId31" o:title=""/>
           </v:shape>
-          <o:OLEObject Type="Embed" ProgID="PowerPoint.Slide.12" ShapeID="_x0000_i1030" DrawAspect="Content" ObjectID="_1766412492" r:id="rId35"/>
+          <o:OLEObject Type="Embed" ProgID="PowerPoint.Slide.12" ShapeID="_x0000_i1030" DrawAspect="Content" ObjectID="_1766612265" r:id="rId32"/>
         </w:object>
       </w:r>
     </w:p>
@@ -8812,9 +8794,9 @@
       <w:r>
         <w:object w:dxaOrig="7196" w:dyaOrig="5386" w14:anchorId="3260A8A5">
           <v:shape id="_x0000_i1031" type="#_x0000_t75" style="width:5in;height:269.25pt" o:ole="">
-            <v:imagedata r:id="rId36" o:title=""/>
+            <v:imagedata r:id="rId33" o:title=""/>
           </v:shape>
-          <o:OLEObject Type="Embed" ProgID="PowerPoint.Slide.12" ShapeID="_x0000_i1031" DrawAspect="Content" ObjectID="_1766412493" r:id="rId37"/>
+          <o:OLEObject Type="Embed" ProgID="PowerPoint.Slide.12" ShapeID="_x0000_i1031" DrawAspect="Content" ObjectID="_1766612266" r:id="rId34"/>
         </w:object>
       </w:r>
     </w:p>
@@ -8906,9 +8888,9 @@
       <w:r>
         <w:object w:dxaOrig="7318" w:dyaOrig="2592" w14:anchorId="4132A1C6">
           <v:shape id="_x0000_i1032" type="#_x0000_t75" style="width:365.25pt;height:129.75pt" o:ole="">
-            <v:imagedata r:id="rId38" o:title=""/>
+            <v:imagedata r:id="rId35" o:title=""/>
           </v:shape>
-          <o:OLEObject Type="Embed" ProgID="PowerPoint.Slide.12" ShapeID="_x0000_i1032" DrawAspect="Content" ObjectID="_1766412494" r:id="rId39"/>
+          <o:OLEObject Type="Embed" ProgID="PowerPoint.Slide.12" ShapeID="_x0000_i1032" DrawAspect="Content" ObjectID="_1766612267" r:id="rId36"/>
         </w:object>
       </w:r>
     </w:p>
@@ -9100,9 +9082,9 @@
       <w:r>
         <w:object w:dxaOrig="7196" w:dyaOrig="2551" w14:anchorId="4E750EFB">
           <v:shape id="_x0000_i1033" type="#_x0000_t75" style="width:5in;height:127.5pt" o:ole="">
-            <v:imagedata r:id="rId40" o:title=""/>
+            <v:imagedata r:id="rId37" o:title=""/>
           </v:shape>
-          <o:OLEObject Type="Embed" ProgID="PowerPoint.Slide.12" ShapeID="_x0000_i1033" DrawAspect="Content" ObjectID="_1766412495" r:id="rId41"/>
+          <o:OLEObject Type="Embed" ProgID="PowerPoint.Slide.12" ShapeID="_x0000_i1033" DrawAspect="Content" ObjectID="_1766612268" r:id="rId38"/>
         </w:object>
       </w:r>
     </w:p>
@@ -9290,9 +9272,9 @@
       <w:r>
         <w:object w:dxaOrig="7139" w:dyaOrig="5340" w14:anchorId="7BCC9C28">
           <v:shape id="_x0000_i1034" type="#_x0000_t75" style="width:357pt;height:267pt" o:ole="">
-            <v:imagedata r:id="rId42" o:title=""/>
+            <v:imagedata r:id="rId39" o:title=""/>
           </v:shape>
-          <o:OLEObject Type="Embed" ProgID="PowerPoint.Slide.12" ShapeID="_x0000_i1034" DrawAspect="Content" ObjectID="_1766412496" r:id="rId43"/>
+          <o:OLEObject Type="Embed" ProgID="PowerPoint.Slide.12" ShapeID="_x0000_i1034" DrawAspect="Content" ObjectID="_1766612269" r:id="rId40"/>
         </w:object>
       </w:r>
     </w:p>
@@ -9417,7 +9399,6 @@
         <w:rPr>
           <w:lang w:val="en-GB"/>
         </w:rPr>
-        <w:lastRenderedPageBreak/>
         <w:t>A list of LayerProtocol (LP) elements are encapsulated in a LogicalTerminationPoint (LTP)</w:t>
       </w:r>
     </w:p>
@@ -9508,9 +9489,9 @@
       <w:r>
         <w:object w:dxaOrig="7134" w:dyaOrig="3650" w14:anchorId="738F96BA">
           <v:shape id="_x0000_i1035" type="#_x0000_t75" style="width:357pt;height:182.25pt" o:ole="">
-            <v:imagedata r:id="rId44" o:title=""/>
+            <v:imagedata r:id="rId41" o:title=""/>
           </v:shape>
-          <o:OLEObject Type="Embed" ProgID="PowerPoint.Slide.12" ShapeID="_x0000_i1035" DrawAspect="Content" ObjectID="_1766412497" r:id="rId45"/>
+          <o:OLEObject Type="Embed" ProgID="PowerPoint.Slide.12" ShapeID="_x0000_i1035" DrawAspect="Content" ObjectID="_1766612270" r:id="rId42"/>
         </w:object>
       </w:r>
     </w:p>
@@ -9809,7 +9790,6 @@
         <w:rPr>
           <w:lang w:val="en-GB"/>
         </w:rPr>
-        <w:lastRenderedPageBreak/>
         <w:t>Be achieved via atomic functions that simply transfer</w:t>
       </w:r>
     </w:p>
@@ -9944,9 +9924,9 @@
         </w:rPr>
         <w:object w:dxaOrig="6622" w:dyaOrig="5214" w14:anchorId="6696427F">
           <v:shape id="_x0000_i1036" type="#_x0000_t75" style="width:316.5pt;height:246pt" o:ole="">
-            <v:imagedata r:id="rId46" o:title=""/>
+            <v:imagedata r:id="rId43" o:title=""/>
           </v:shape>
-          <o:OLEObject Type="Embed" ProgID="PowerPoint.Slide.12" ShapeID="_x0000_i1036" DrawAspect="Content" ObjectID="_1766412498" r:id="rId47"/>
+          <o:OLEObject Type="Embed" ProgID="PowerPoint.Slide.12" ShapeID="_x0000_i1036" DrawAspect="Content" ObjectID="_1766612271" r:id="rId44"/>
         </w:object>
       </w:r>
     </w:p>
@@ -10049,7 +10029,6 @@
         <w:rPr>
           <w:lang w:val="en-GB"/>
         </w:rPr>
-        <w:lastRenderedPageBreak/>
         <w:t>The Component – System pattern illustrated</w:t>
       </w:r>
     </w:p>
@@ -10078,9 +10057,9 @@
         </w:rPr>
         <w:object w:dxaOrig="13560" w:dyaOrig="13564" w14:anchorId="2D81F5C1">
           <v:shape id="_x0000_i1037" type="#_x0000_t75" style="width:472.5pt;height:472.5pt" o:ole="">
-            <v:imagedata r:id="rId48" o:title=""/>
+            <v:imagedata r:id="rId45" o:title=""/>
           </v:shape>
-          <o:OLEObject Type="Embed" ProgID="PowerPoint.Slide.12" ShapeID="_x0000_i1037" DrawAspect="Content" ObjectID="_1766412499" r:id="rId49"/>
+          <o:OLEObject Type="Embed" ProgID="PowerPoint.Slide.12" ShapeID="_x0000_i1037" DrawAspect="Content" ObjectID="_1766612272" r:id="rId46"/>
         </w:object>
       </w:r>
     </w:p>
@@ -10223,7 +10202,6 @@
         </w:numPr>
       </w:pPr>
       <w:r>
-        <w:lastRenderedPageBreak/>
         <w:t>The Application ports expose the purposeful functionality of the Component</w:t>
       </w:r>
     </w:p>
@@ -10584,7 +10562,6 @@
           <w:color w:val="FF0000"/>
           <w:lang w:val="en-GB"/>
         </w:rPr>
-        <w:lastRenderedPageBreak/>
         <w:t>insert a line in “Normal” style&lt;drop/&gt;</w:t>
       </w:r>
     </w:p>
@@ -10726,14 +10703,14 @@
         <w:spacing w:before="240" w:after="180" w:line="240" w:lineRule="auto"/>
         <w:textAlignment w:val="baseline"/>
       </w:pPr>
-      <w:bookmarkStart w:id="53" w:name="_Toc457510573"/>
+      <w:bookmarkStart w:id="52" w:name="_Toc457510573"/>
       <w:r>
         <w:t>Fragment: Insert class</w:t>
       </w:r>
       <w:r>
         <w:t xml:space="preserve"> &lt;drop/&gt;</w:t>
       </w:r>
-      <w:bookmarkEnd w:id="53"/>
+      <w:bookmarkEnd w:id="52"/>
     </w:p>
     <w:p>
       <w:pPr>
@@ -11434,15 +11411,14 @@
         <w:spacing w:before="240" w:after="180" w:line="240" w:lineRule="auto"/>
         <w:textAlignment w:val="baseline"/>
       </w:pPr>
-      <w:bookmarkStart w:id="54" w:name="_Toc457510574"/>
-      <w:r>
-        <w:lastRenderedPageBreak/>
+      <w:bookmarkStart w:id="53" w:name="_Toc457510574"/>
+      <w:r>
         <w:t>Fragment: Insert standard diagram</w:t>
       </w:r>
       <w:r>
         <w:t xml:space="preserve"> &lt;drop/&gt;</w:t>
       </w:r>
-      <w:bookmarkEnd w:id="54"/>
+      <w:bookmarkEnd w:id="53"/>
     </w:p>
     <w:p>
       <w:pPr>
@@ -11729,7 +11705,7 @@
           </mc:Choice>
           <mc:Fallback>
             <w:pict>
-              <v:group w14:anchorId="6E988EB7" id="Zone de dessin 1" o:spid="_x0000_s1026" editas="canvas" style="width:6in;height:252pt;mso-position-horizontal-relative:char;mso-position-vertical-relative:line" coordsize="54864,32004" o:gfxdata="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">
+              <v:group w14:anchorId="67FB95CD" id="Zone de dessin 1" o:spid="_x0000_s1026" editas="canvas" style="width:6in;height:252pt;mso-position-horizontal-relative:char;mso-position-vertical-relative:line" coordsize="54864,32004" o:gfxdata="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">
                 <v:shape id="_x0000_s1027" type="#_x0000_t75" style="position:absolute;width:54864;height:32004;visibility:visible;mso-wrap-style:square">
                   <v:fill o:detectmouseclick="t"/>
                   <v:path o:connecttype="none"/>
@@ -11943,14 +11919,14 @@
         <w:spacing w:before="240" w:after="180" w:line="240" w:lineRule="auto"/>
         <w:textAlignment w:val="baseline"/>
       </w:pPr>
-      <w:bookmarkStart w:id="55" w:name="_Toc457510575"/>
+      <w:bookmarkStart w:id="54" w:name="_Toc457510575"/>
       <w:r>
         <w:t>Fragment: Insert small diagram</w:t>
       </w:r>
       <w:r>
         <w:t xml:space="preserve"> &lt;drop/&gt;</w:t>
       </w:r>
-      <w:bookmarkEnd w:id="55"/>
+      <w:bookmarkEnd w:id="54"/>
     </w:p>
     <w:p>
       <w:pPr>
@@ -12152,7 +12128,6 @@
           <w:sz w:val="20"/>
           <w:szCs w:val="20"/>
         </w:rPr>
-        <w:lastRenderedPageBreak/>
         <w:t>&lt;drop/&gt;</w:t>
       </w:r>
       <w:r>
@@ -12239,7 +12214,7 @@
           </mc:Choice>
           <mc:Fallback>
             <w:pict>
-              <v:group w14:anchorId="3F292992" id="Zone de dessin 1" o:spid="_x0000_s1026" editas="canvas" style="width:271.7pt;height:158.7pt;mso-position-horizontal-relative:char;mso-position-vertical-relative:line" coordsize="34505,20154" o:gfxdata="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">
+              <v:group w14:anchorId="02B3C411" id="Zone de dessin 1" o:spid="_x0000_s1026" editas="canvas" style="width:271.7pt;height:158.7pt;mso-position-horizontal-relative:char;mso-position-vertical-relative:line" coordsize="34505,20154" o:gfxdata="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">
                 <v:shape id="_x0000_s1027" type="#_x0000_t75" style="position:absolute;width:34505;height:20154;visibility:visible;mso-wrap-style:square">
                   <v:fill o:detectmouseclick="t"/>
                   <v:path o:connecttype="none"/>
@@ -12446,7 +12421,7 @@
         <w:spacing w:before="240" w:after="180" w:line="240" w:lineRule="auto"/>
         <w:textAlignment w:val="baseline"/>
       </w:pPr>
-      <w:bookmarkStart w:id="56" w:name="_Toc457510576"/>
+      <w:bookmarkStart w:id="55" w:name="_Toc457510576"/>
       <w:r>
         <w:t>Fragment: Insert attribute row brief not Obsolete</w:t>
       </w:r>
@@ -13000,7 +12975,6 @@
         <w:rPr>
           <w:color w:val="7030A0"/>
         </w:rPr>
-        <w:lastRenderedPageBreak/>
         <w:t>[/for]&lt;drop/&gt;</w:t>
       </w:r>
       <w:r>
@@ -13041,7 +13015,7 @@
       <w:r>
         <w:t xml:space="preserve"> &lt;drop/&gt;</w:t>
       </w:r>
-      <w:bookmarkEnd w:id="56"/>
+      <w:bookmarkEnd w:id="55"/>
     </w:p>
     <w:p>
       <w:pPr>
@@ -13515,14 +13489,14 @@
         <w:spacing w:before="240" w:after="180" w:line="240" w:lineRule="auto"/>
         <w:textAlignment w:val="baseline"/>
       </w:pPr>
-      <w:bookmarkStart w:id="57" w:name="_Toc457510577"/>
+      <w:bookmarkStart w:id="56" w:name="_Toc457510577"/>
       <w:r>
         <w:t>Fragment: Start attribute table brief</w:t>
       </w:r>
       <w:r>
         <w:t xml:space="preserve"> &lt;drop/&gt;</w:t>
       </w:r>
-      <w:bookmarkEnd w:id="57"/>
+      <w:bookmarkEnd w:id="56"/>
     </w:p>
     <w:p>
       <w:pPr>
@@ -13715,14 +13689,14 @@
         <w:spacing w:before="240" w:after="180" w:line="240" w:lineRule="auto"/>
         <w:textAlignment w:val="baseline"/>
       </w:pPr>
-      <w:bookmarkStart w:id="58" w:name="_Toc457510579"/>
+      <w:bookmarkStart w:id="57" w:name="_Toc457510579"/>
       <w:r>
         <w:t>Fragment: Insert Attribute table brief</w:t>
       </w:r>
       <w:r>
         <w:t xml:space="preserve"> &lt;drop/&gt;</w:t>
       </w:r>
-      <w:bookmarkEnd w:id="58"/>
+      <w:bookmarkEnd w:id="57"/>
     </w:p>
     <w:p>
       <w:pPr>
@@ -14065,7 +14039,6 @@
         <w:rPr>
           <w:color w:val="7030A0"/>
         </w:rPr>
-        <w:lastRenderedPageBreak/>
         <w:t>[for (</w:t>
       </w:r>
       <w:r>
@@ -14227,14 +14200,14 @@
         <w:spacing w:before="240" w:after="180" w:line="240" w:lineRule="auto"/>
         <w:textAlignment w:val="baseline"/>
       </w:pPr>
-      <w:bookmarkStart w:id="59" w:name="_Toc457510580"/>
+      <w:bookmarkStart w:id="58" w:name="_Toc457510580"/>
       <w:r>
         <w:t>Fragment: Insert Ten Specified Attribute table brief</w:t>
       </w:r>
       <w:r>
         <w:t xml:space="preserve"> &lt;drop/&gt;</w:t>
       </w:r>
-      <w:bookmarkEnd w:id="59"/>
+      <w:bookmarkEnd w:id="58"/>
     </w:p>
     <w:p>
       <w:pPr>
@@ -15690,7 +15663,6 @@
         <w:rPr>
           <w:color w:val="7030A0"/>
         </w:rPr>
-        <w:lastRenderedPageBreak/>
         <w:t>[/for]&lt;drop/&gt;</w:t>
       </w:r>
     </w:p>
@@ -16519,7 +16491,6 @@
         <w:rPr>
           <w:color w:val="7030A0"/>
         </w:rPr>
-        <w:lastRenderedPageBreak/>
         <w:t>&lt;/fragment&gt;</w:t>
       </w:r>
       <w:r>
@@ -17367,7 +17338,6 @@
         <w:rPr>
           <w:color w:val="7030A0"/>
         </w:rPr>
-        <w:lastRenderedPageBreak/>
         <w:t>[if (</w:t>
       </w:r>
       <w:r>
@@ -17697,8 +17667,8 @@
       </w:r>
     </w:p>
     <w:sectPr>
-      <w:headerReference w:type="default" r:id="rId50"/>
-      <w:footerReference w:type="default" r:id="rId51"/>
+      <w:headerReference w:type="default" r:id="rId47"/>
+      <w:footerReference w:type="default" r:id="rId48"/>
       <w:pgSz w:w="12240" w:h="15840"/>
       <w:pgMar w:top="1440" w:right="1440" w:bottom="1440" w:left="1440" w:header="720" w:footer="720" w:gutter="0"/>
       <w:cols w:space="720"/>
@@ -17707,101 +17677,6 @@
     </w:sectPr>
   </w:body>
 </w:document>
-</file>
-
-<file path=word/comments.xml><?xml version="1.0" encoding="utf-8"?>
-<w:comments xmlns:wpc="http://schemas.microsoft.com/office/word/2010/wordprocessingCanvas" xmlns:cx="http://schemas.microsoft.com/office/drawing/2014/chartex" xmlns:cx1="http://schemas.microsoft.com/office/drawing/2015/9/8/chartex" xmlns:cx2="http://schemas.microsoft.com/office/drawing/2015/10/21/chartex" xmlns:cx3="http://schemas.microsoft.com/office/drawing/2016/5/9/chartex" xmlns:cx4="http://schemas.microsoft.com/office/drawing/2016/5/10/chartex" xmlns:cx5="http://schemas.microsoft.com/office/drawing/2016/5/11/chartex" xmlns:cx6="http://schemas.microsoft.com/office/drawing/2016/5/12/chartex" xmlns:cx7="http://schemas.microsoft.com/office/drawing/2016/5/13/chartex" xmlns:cx8="http://schemas.microsoft.com/office/drawing/2016/5/14/chartex" xmlns:mc="http://schemas.openxmlformats.org/markup-compatibility/2006" xmlns:aink="http://schemas.microsoft.com/office/drawing/2016/ink" xmlns:am3d="http://schemas.microsoft.com/office/drawing/2017/model3d" xmlns:o="urn:schemas-microsoft-com:office:office" xmlns:oel="http://schemas.microsoft.com/office/2019/extlst" xmlns:r="http://schemas.openxmlformats.org/officeDocument/2006/relationships" xmlns:m="http://schemas.openxmlformats.org/officeDocument/2006/math" xmlns:v="urn:schemas-microsoft-com:vml" xmlns:wp14="http://schemas.microsoft.com/office/word/2010/wordprocessingDrawing" xmlns:wp="http://schemas.openxmlformats.org/drawingml/2006/wordprocessingDrawing" xmlns:w10="urn:schemas-microsoft-com:office:word" xmlns:w="http://schemas.openxmlformats.org/wordprocessingml/2006/main" xmlns:w14="http://schemas.microsoft.com/office/word/2010/wordml" xmlns:w15="http://schemas.microsoft.com/office/word/2012/wordml" xmlns:w16cex="http://schemas.microsoft.com/office/word/2018/wordml/cex" xmlns:w16cid="http://schemas.microsoft.com/office/word/2016/wordml/cid" xmlns:w16="http://schemas.microsoft.com/office/word/2018/wordml" xmlns:w16sdtdh="http://schemas.microsoft.com/office/word/2020/wordml/sdtdatahash" xmlns:w16se="http://schemas.microsoft.com/office/word/2015/wordml/symex" xmlns:wpg="http://schemas.microsoft.com/office/word/2010/wordprocessingGroup" xmlns:wpi="http://schemas.microsoft.com/office/word/2010/wordprocessingInk" xmlns:wne="http://schemas.microsoft.com/office/word/2006/wordml" xmlns:wps="http://schemas.microsoft.com/office/word/2010/wordprocessingShape" mc:Ignorable="w14 w15 w16se w16cid w16 w16cex w16sdtdh wp14">
-  <w:comment w:id="9" w:author="Author" w:initials="A">
-    <w:p>
-      <w:pPr>
-        <w:pStyle w:val="CommentText"/>
-        <w:rPr>
-          <w:b/>
-          <w:u w:val="single"/>
-        </w:rPr>
-      </w:pPr>
-      <w:r>
-        <w:rPr>
-          <w:rStyle w:val="CommentReference"/>
-        </w:rPr>
-        <w:annotationRef/>
-      </w:r>
-      <w:r>
-        <w:rPr>
-          <w:b/>
-          <w:color w:val="FF0000"/>
-          <w:u w:val="single"/>
-        </w:rPr>
-        <w:t>To the reviewer</w:t>
-      </w:r>
-    </w:p>
-    <w:p>
-      <w:pPr>
-        <w:pStyle w:val="CommentText"/>
-        <w:numPr>
-          <w:ilvl w:val="0"/>
-          <w:numId w:val="26"/>
-        </w:numPr>
-      </w:pPr>
-      <w:r>
-        <w:t>Hypertext document references “TR-512…” will not work at this point (as they reference the .pdf files that have not yet been generated).</w:t>
-      </w:r>
-    </w:p>
-    <w:p>
-      <w:pPr>
-        <w:pStyle w:val="CommentText"/>
-        <w:numPr>
-          <w:ilvl w:val="0"/>
-          <w:numId w:val="26"/>
-        </w:numPr>
-      </w:pPr>
-      <w:r>
-        <w:t>There are some comments in some documents please consider the comments as you review.</w:t>
-      </w:r>
-    </w:p>
-    <w:p>
-      <w:pPr>
-        <w:pStyle w:val="CommentText"/>
-        <w:numPr>
-          <w:ilvl w:val="0"/>
-          <w:numId w:val="26"/>
-        </w:numPr>
-      </w:pPr>
-      <w:r>
-        <w:t>If you have proposals to change text (typos or small rewordings for grammar errors), please modify the text with change tracking enabled.</w:t>
-      </w:r>
-    </w:p>
-    <w:p>
-      <w:pPr>
-        <w:pStyle w:val="CommentText"/>
-        <w:numPr>
-          <w:ilvl w:val="0"/>
-          <w:numId w:val="26"/>
-        </w:numPr>
-      </w:pPr>
-      <w:r>
-        <w:t>If you have major concerns or questions or general comments please use word comments (like this)</w:t>
-      </w:r>
-    </w:p>
-    <w:p>
-      <w:pPr>
-        <w:pStyle w:val="CommentText"/>
-      </w:pPr>
-    </w:p>
-  </w:comment>
-</w:comments>
-</file>
-
-<file path=word/commentsExtended.xml><?xml version="1.0" encoding="utf-8"?>
-<w15:commentsEx xmlns:wpc="http://schemas.microsoft.com/office/word/2010/wordprocessingCanvas" xmlns:cx="http://schemas.microsoft.com/office/drawing/2014/chartex" xmlns:cx1="http://schemas.microsoft.com/office/drawing/2015/9/8/chartex" xmlns:cx2="http://schemas.microsoft.com/office/drawing/2015/10/21/chartex" xmlns:cx3="http://schemas.microsoft.com/office/drawing/2016/5/9/chartex" xmlns:cx4="http://schemas.microsoft.com/office/drawing/2016/5/10/chartex" xmlns:cx5="http://schemas.microsoft.com/office/drawing/2016/5/11/chartex" xmlns:cx6="http://schemas.microsoft.com/office/drawing/2016/5/12/chartex" xmlns:cx7="http://schemas.microsoft.com/office/drawing/2016/5/13/chartex" xmlns:cx8="http://schemas.microsoft.com/office/drawing/2016/5/14/chartex" xmlns:mc="http://schemas.openxmlformats.org/markup-compatibility/2006" xmlns:aink="http://schemas.microsoft.com/office/drawing/2016/ink" xmlns:am3d="http://schemas.microsoft.com/office/drawing/2017/model3d" xmlns:o="urn:schemas-microsoft-com:office:office" xmlns:oel="http://schemas.microsoft.com/office/2019/extlst" xmlns:r="http://schemas.openxmlformats.org/officeDocument/2006/relationships" xmlns:m="http://schemas.openxmlformats.org/officeDocument/2006/math" xmlns:v="urn:schemas-microsoft-com:vml" xmlns:wp14="http://schemas.microsoft.com/office/word/2010/wordprocessingDrawing" xmlns:wp="http://schemas.openxmlformats.org/drawingml/2006/wordprocessingDrawing" xmlns:w10="urn:schemas-microsoft-com:office:word" xmlns:w="http://schemas.openxmlformats.org/wordprocessingml/2006/main" xmlns:w14="http://schemas.microsoft.com/office/word/2010/wordml" xmlns:w15="http://schemas.microsoft.com/office/word/2012/wordml" xmlns:w16cex="http://schemas.microsoft.com/office/word/2018/wordml/cex" xmlns:w16cid="http://schemas.microsoft.com/office/word/2016/wordml/cid" xmlns:w16="http://schemas.microsoft.com/office/word/2018/wordml" xmlns:w16sdtdh="http://schemas.microsoft.com/office/word/2020/wordml/sdtdatahash" xmlns:w16se="http://schemas.microsoft.com/office/word/2015/wordml/symex" xmlns:wpg="http://schemas.microsoft.com/office/word/2010/wordprocessingGroup" xmlns:wpi="http://schemas.microsoft.com/office/word/2010/wordprocessingInk" xmlns:wne="http://schemas.microsoft.com/office/word/2006/wordml" xmlns:wps="http://schemas.microsoft.com/office/word/2010/wordprocessingShape" mc:Ignorable="w14 w15 w16se w16cid w16 w16cex w16sdtdh wp14">
-  <w15:commentEx w15:paraId="3A558FBF" w15:done="0"/>
-</w15:commentsEx>
-</file>
-
-<file path=word/commentsIds.xml><?xml version="1.0" encoding="utf-8"?>
-<w16cid:commentsIds xmlns:wpc="http://schemas.microsoft.com/office/word/2010/wordprocessingCanvas" xmlns:cx="http://schemas.microsoft.com/office/drawing/2014/chartex" xmlns:cx1="http://schemas.microsoft.com/office/drawing/2015/9/8/chartex" xmlns:cx2="http://schemas.microsoft.com/office/drawing/2015/10/21/chartex" xmlns:cx3="http://schemas.microsoft.com/office/drawing/2016/5/9/chartex" xmlns:cx4="http://schemas.microsoft.com/office/drawing/2016/5/10/chartex" xmlns:cx5="http://schemas.microsoft.com/office/drawing/2016/5/11/chartex" xmlns:cx6="http://schemas.microsoft.com/office/drawing/2016/5/12/chartex" xmlns:cx7="http://schemas.microsoft.com/office/drawing/2016/5/13/chartex" xmlns:cx8="http://schemas.microsoft.com/office/drawing/2016/5/14/chartex" xmlns:mc="http://schemas.openxmlformats.org/markup-compatibility/2006" xmlns:aink="http://schemas.microsoft.com/office/drawing/2016/ink" xmlns:am3d="http://schemas.microsoft.com/office/drawing/2017/model3d" xmlns:o="urn:schemas-microsoft-com:office:office" xmlns:oel="http://schemas.microsoft.com/office/2019/extlst" xmlns:r="http://schemas.openxmlformats.org/officeDocument/2006/relationships" xmlns:m="http://schemas.openxmlformats.org/officeDocument/2006/math" xmlns:v="urn:schemas-microsoft-com:vml" xmlns:wp14="http://schemas.microsoft.com/office/word/2010/wordprocessingDrawing" xmlns:wp="http://schemas.openxmlformats.org/drawingml/2006/wordprocessingDrawing" xmlns:w10="urn:schemas-microsoft-com:office:word" xmlns:w="http://schemas.openxmlformats.org/wordprocessingml/2006/main" xmlns:w14="http://schemas.microsoft.com/office/word/2010/wordml" xmlns:w15="http://schemas.microsoft.com/office/word/2012/wordml" xmlns:w16cex="http://schemas.microsoft.com/office/word/2018/wordml/cex" xmlns:w16cid="http://schemas.microsoft.com/office/word/2016/wordml/cid" xmlns:w16="http://schemas.microsoft.com/office/word/2018/wordml" xmlns:w16sdtdh="http://schemas.microsoft.com/office/word/2020/wordml/sdtdatahash" xmlns:w16se="http://schemas.microsoft.com/office/word/2015/wordml/symex" xmlns:wpg="http://schemas.microsoft.com/office/word/2010/wordprocessingGroup" xmlns:wpi="http://schemas.microsoft.com/office/word/2010/wordprocessingInk" xmlns:wne="http://schemas.microsoft.com/office/word/2006/wordml" xmlns:wps="http://schemas.microsoft.com/office/word/2010/wordprocessingShape" mc:Ignorable="w14 w15 w16se w16cid w16 w16cex w16sdtdh wp14">
-  <w16cid:commentId w16cid:paraId="3A558FBF" w16cid:durableId="1E0FA02B"/>
-</w16cid:commentsIds>
 </file>
 
 <file path=word/endnotes.xml><?xml version="1.0" encoding="utf-8"?>
@@ -24319,14 +24194,6 @@
   </w:num>
   <w:numIdMacAtCleanup w:val="20"/>
 </w:numbering>
-</file>
-
-<file path=word/people.xml><?xml version="1.0" encoding="utf-8"?>
-<w15:people xmlns:wpc="http://schemas.microsoft.com/office/word/2010/wordprocessingCanvas" xmlns:cx="http://schemas.microsoft.com/office/drawing/2014/chartex" xmlns:cx1="http://schemas.microsoft.com/office/drawing/2015/9/8/chartex" xmlns:cx2="http://schemas.microsoft.com/office/drawing/2015/10/21/chartex" xmlns:cx3="http://schemas.microsoft.com/office/drawing/2016/5/9/chartex" xmlns:cx4="http://schemas.microsoft.com/office/drawing/2016/5/10/chartex" xmlns:cx5="http://schemas.microsoft.com/office/drawing/2016/5/11/chartex" xmlns:cx6="http://schemas.microsoft.com/office/drawing/2016/5/12/chartex" xmlns:cx7="http://schemas.microsoft.com/office/drawing/2016/5/13/chartex" xmlns:cx8="http://schemas.microsoft.com/office/drawing/2016/5/14/chartex" xmlns:mc="http://schemas.openxmlformats.org/markup-compatibility/2006" xmlns:aink="http://schemas.microsoft.com/office/drawing/2016/ink" xmlns:am3d="http://schemas.microsoft.com/office/drawing/2017/model3d" xmlns:o="urn:schemas-microsoft-com:office:office" xmlns:oel="http://schemas.microsoft.com/office/2019/extlst" xmlns:r="http://schemas.openxmlformats.org/officeDocument/2006/relationships" xmlns:m="http://schemas.openxmlformats.org/officeDocument/2006/math" xmlns:v="urn:schemas-microsoft-com:vml" xmlns:wp14="http://schemas.microsoft.com/office/word/2010/wordprocessingDrawing" xmlns:wp="http://schemas.openxmlformats.org/drawingml/2006/wordprocessingDrawing" xmlns:w10="urn:schemas-microsoft-com:office:word" xmlns:w="http://schemas.openxmlformats.org/wordprocessingml/2006/main" xmlns:w14="http://schemas.microsoft.com/office/word/2010/wordml" xmlns:w15="http://schemas.microsoft.com/office/word/2012/wordml" xmlns:w16cex="http://schemas.microsoft.com/office/word/2018/wordml/cex" xmlns:w16cid="http://schemas.microsoft.com/office/word/2016/wordml/cid" xmlns:w16="http://schemas.microsoft.com/office/word/2018/wordml" xmlns:w16sdtdh="http://schemas.microsoft.com/office/word/2020/wordml/sdtdatahash" xmlns:w16se="http://schemas.microsoft.com/office/word/2015/wordml/symex" xmlns:wpg="http://schemas.microsoft.com/office/word/2010/wordprocessingGroup" xmlns:wpi="http://schemas.microsoft.com/office/word/2010/wordprocessingInk" xmlns:wne="http://schemas.microsoft.com/office/word/2006/wordml" xmlns:wps="http://schemas.microsoft.com/office/word/2010/wordprocessingShape" mc:Ignorable="w14 w15 w16se w16cid w16 w16cex w16sdtdh wp14">
-  <w15:person w15:author="Author">
-    <w15:presenceInfo w15:providerId="None" w15:userId="Author"/>
-  </w15:person>
-</w15:people>
 </file>
 
 <file path=word/styles.xml><?xml version="1.0" encoding="utf-8"?>

--- a/OnfModel/CoreGendoc/ModelDescriptions/TR-512.A.2_OnfCoreIm-Appendix-ModelStructurePatternsAndArchitecture-gd.docx
+++ b/OnfModel/CoreGendoc/ModelDescriptions/TR-512.A.2_OnfCoreIm-Appendix-ModelStructurePatternsAndArchitecture-gd.docx
@@ -7493,6 +7493,7 @@
         </w:numPr>
       </w:pPr>
       <w:r>
+        <w:lastRenderedPageBreak/>
         <w:t>Any receiver that can interpret all of the mandatory structure of the protocol is sufficiently conformant with the protocol to provide basic interoperability</w:t>
       </w:r>
     </w:p>
@@ -7648,6 +7649,7 @@
     </w:p>
     <w:p>
       <w:r>
+        <w:lastRenderedPageBreak/>
         <w:t>The activity of transformation (the function) takes place within a processing engine of some form, but the relevant transfer discussed so far is between peer processing engines and hence “external” to those engines (ultimately over a wire, fiber or air-gap</w:t>
       </w:r>
       <w:r>
@@ -7795,6 +7797,7 @@
         </w:numPr>
       </w:pPr>
       <w:r>
+        <w:lastRenderedPageBreak/>
         <w:t xml:space="preserve">as a thing with properties where instances of thing only differ in properties, </w:t>
       </w:r>
     </w:p>
@@ -8031,7 +8034,11 @@
         </w:r>
       </w:hyperlink>
       <w:r>
-        <w:t xml:space="preserve"> will be used where the model complexity is “folded-away” for the simple cases but provides the necessary sophistication for the complex cases</w:t>
+        <w:t xml:space="preserve"> will be used where the model </w:t>
+      </w:r>
+      <w:r>
+        <w:lastRenderedPageBreak/>
+        <w:t>complexity is “folded-away” for the simple cases but provides the necessary sophistication for the complex cases</w:t>
       </w:r>
       <w:bookmarkStart w:id="50" w:name="_Toc367881995"/>
       <w:bookmarkStart w:id="51" w:name="_Toc367893426"/>
@@ -8083,7 +8090,7 @@
           <v:shape id="_x0000_i1025" type="#_x0000_t75" style="width:5in;height:212.25pt" o:ole="">
             <v:imagedata r:id="rId21" o:title=""/>
           </v:shape>
-          <o:OLEObject Type="Embed" ProgID="PowerPoint.Slide.12" ShapeID="_x0000_i1025" DrawAspect="Content" ObjectID="_1766612260" r:id="rId22"/>
+          <o:OLEObject Type="Embed" ProgID="PowerPoint.Slide.12" ShapeID="_x0000_i1025" DrawAspect="Content" ObjectID="_1766825287" r:id="rId22"/>
         </w:object>
       </w:r>
     </w:p>
@@ -8178,7 +8185,7 @@
           <v:shape id="_x0000_i1026" type="#_x0000_t75" style="width:5in;height:212.25pt" o:ole="">
             <v:imagedata r:id="rId23" o:title=""/>
           </v:shape>
-          <o:OLEObject Type="Embed" ProgID="PowerPoint.Slide.12" ShapeID="_x0000_i1026" DrawAspect="Content" ObjectID="_1766612261" r:id="rId24"/>
+          <o:OLEObject Type="Embed" ProgID="PowerPoint.Slide.12" ShapeID="_x0000_i1026" DrawAspect="Content" ObjectID="_1766825288" r:id="rId24"/>
         </w:object>
       </w:r>
     </w:p>
@@ -8273,7 +8280,7 @@
           <v:shape id="_x0000_i1027" type="#_x0000_t75" style="width:5in;height:212.25pt" o:ole="">
             <v:imagedata r:id="rId25" o:title=""/>
           </v:shape>
-          <o:OLEObject Type="Embed" ProgID="PowerPoint.Slide.12" ShapeID="_x0000_i1027" DrawAspect="Content" ObjectID="_1766612262" r:id="rId26"/>
+          <o:OLEObject Type="Embed" ProgID="PowerPoint.Slide.12" ShapeID="_x0000_i1027" DrawAspect="Content" ObjectID="_1766825289" r:id="rId26"/>
         </w:object>
       </w:r>
     </w:p>
@@ -8478,7 +8485,7 @@
           <v:shape id="_x0000_i1028" type="#_x0000_t75" style="width:5in;height:113.25pt" o:ole="">
             <v:imagedata r:id="rId27" o:title=""/>
           </v:shape>
-          <o:OLEObject Type="Embed" ProgID="PowerPoint.Slide.12" ShapeID="_x0000_i1028" DrawAspect="Content" ObjectID="_1766612263" r:id="rId28"/>
+          <o:OLEObject Type="Embed" ProgID="PowerPoint.Slide.12" ShapeID="_x0000_i1028" DrawAspect="Content" ObjectID="_1766825290" r:id="rId28"/>
         </w:object>
       </w:r>
     </w:p>
@@ -8603,7 +8610,7 @@
           <v:shape id="_x0000_i1029" type="#_x0000_t75" style="width:5in;height:113.25pt" o:ole="">
             <v:imagedata r:id="rId29" o:title=""/>
           </v:shape>
-          <o:OLEObject Type="Embed" ProgID="PowerPoint.Slide.12" ShapeID="_x0000_i1029" DrawAspect="Content" ObjectID="_1766612264" r:id="rId30"/>
+          <o:OLEObject Type="Embed" ProgID="PowerPoint.Slide.12" ShapeID="_x0000_i1029" DrawAspect="Content" ObjectID="_1766825291" r:id="rId30"/>
         </w:object>
       </w:r>
     </w:p>
@@ -8702,7 +8709,7 @@
           <v:shape id="_x0000_i1030" type="#_x0000_t75" style="width:357pt;height:267pt" o:ole="">
             <v:imagedata r:id="rId31" o:title=""/>
           </v:shape>
-          <o:OLEObject Type="Embed" ProgID="PowerPoint.Slide.12" ShapeID="_x0000_i1030" DrawAspect="Content" ObjectID="_1766612265" r:id="rId32"/>
+          <o:OLEObject Type="Embed" ProgID="PowerPoint.Slide.12" ShapeID="_x0000_i1030" DrawAspect="Content" ObjectID="_1766825292" r:id="rId32"/>
         </w:object>
       </w:r>
     </w:p>
@@ -8796,7 +8803,7 @@
           <v:shape id="_x0000_i1031" type="#_x0000_t75" style="width:5in;height:269.25pt" o:ole="">
             <v:imagedata r:id="rId33" o:title=""/>
           </v:shape>
-          <o:OLEObject Type="Embed" ProgID="PowerPoint.Slide.12" ShapeID="_x0000_i1031" DrawAspect="Content" ObjectID="_1766612266" r:id="rId34"/>
+          <o:OLEObject Type="Embed" ProgID="PowerPoint.Slide.12" ShapeID="_x0000_i1031" DrawAspect="Content" ObjectID="_1766825293" r:id="rId34"/>
         </w:object>
       </w:r>
     </w:p>
@@ -8890,7 +8897,7 @@
           <v:shape id="_x0000_i1032" type="#_x0000_t75" style="width:365.25pt;height:129.75pt" o:ole="">
             <v:imagedata r:id="rId35" o:title=""/>
           </v:shape>
-          <o:OLEObject Type="Embed" ProgID="PowerPoint.Slide.12" ShapeID="_x0000_i1032" DrawAspect="Content" ObjectID="_1766612267" r:id="rId36"/>
+          <o:OLEObject Type="Embed" ProgID="PowerPoint.Slide.12" ShapeID="_x0000_i1032" DrawAspect="Content" ObjectID="_1766825294" r:id="rId36"/>
         </w:object>
       </w:r>
     </w:p>
@@ -9084,7 +9091,7 @@
           <v:shape id="_x0000_i1033" type="#_x0000_t75" style="width:5in;height:127.5pt" o:ole="">
             <v:imagedata r:id="rId37" o:title=""/>
           </v:shape>
-          <o:OLEObject Type="Embed" ProgID="PowerPoint.Slide.12" ShapeID="_x0000_i1033" DrawAspect="Content" ObjectID="_1766612268" r:id="rId38"/>
+          <o:OLEObject Type="Embed" ProgID="PowerPoint.Slide.12" ShapeID="_x0000_i1033" DrawAspect="Content" ObjectID="_1766825295" r:id="rId38"/>
         </w:object>
       </w:r>
     </w:p>
@@ -9274,7 +9281,7 @@
           <v:shape id="_x0000_i1034" type="#_x0000_t75" style="width:357pt;height:267pt" o:ole="">
             <v:imagedata r:id="rId39" o:title=""/>
           </v:shape>
-          <o:OLEObject Type="Embed" ProgID="PowerPoint.Slide.12" ShapeID="_x0000_i1034" DrawAspect="Content" ObjectID="_1766612269" r:id="rId40"/>
+          <o:OLEObject Type="Embed" ProgID="PowerPoint.Slide.12" ShapeID="_x0000_i1034" DrawAspect="Content" ObjectID="_1766825296" r:id="rId40"/>
         </w:object>
       </w:r>
     </w:p>
@@ -9399,6 +9406,7 @@
         <w:rPr>
           <w:lang w:val="en-GB"/>
         </w:rPr>
+        <w:lastRenderedPageBreak/>
         <w:t>A list of LayerProtocol (LP) elements are encapsulated in a LogicalTerminationPoint (LTP)</w:t>
       </w:r>
     </w:p>
@@ -9491,7 +9499,7 @@
           <v:shape id="_x0000_i1035" type="#_x0000_t75" style="width:357pt;height:182.25pt" o:ole="">
             <v:imagedata r:id="rId41" o:title=""/>
           </v:shape>
-          <o:OLEObject Type="Embed" ProgID="PowerPoint.Slide.12" ShapeID="_x0000_i1035" DrawAspect="Content" ObjectID="_1766612270" r:id="rId42"/>
+          <o:OLEObject Type="Embed" ProgID="PowerPoint.Slide.12" ShapeID="_x0000_i1035" DrawAspect="Content" ObjectID="_1766825297" r:id="rId42"/>
         </w:object>
       </w:r>
     </w:p>
@@ -9790,6 +9798,7 @@
         <w:rPr>
           <w:lang w:val="en-GB"/>
         </w:rPr>
+        <w:lastRenderedPageBreak/>
         <w:t>Be achieved via atomic functions that simply transfer</w:t>
       </w:r>
     </w:p>
@@ -9926,7 +9935,7 @@
           <v:shape id="_x0000_i1036" type="#_x0000_t75" style="width:316.5pt;height:246pt" o:ole="">
             <v:imagedata r:id="rId43" o:title=""/>
           </v:shape>
-          <o:OLEObject Type="Embed" ProgID="PowerPoint.Slide.12" ShapeID="_x0000_i1036" DrawAspect="Content" ObjectID="_1766612271" r:id="rId44"/>
+          <o:OLEObject Type="Embed" ProgID="PowerPoint.Slide.12" ShapeID="_x0000_i1036" DrawAspect="Content" ObjectID="_1766825298" r:id="rId44"/>
         </w:object>
       </w:r>
     </w:p>
@@ -10029,6 +10038,7 @@
         <w:rPr>
           <w:lang w:val="en-GB"/>
         </w:rPr>
+        <w:lastRenderedPageBreak/>
         <w:t>The Component – System pattern illustrated</w:t>
       </w:r>
     </w:p>
@@ -10059,7 +10069,7 @@
           <v:shape id="_x0000_i1037" type="#_x0000_t75" style="width:472.5pt;height:472.5pt" o:ole="">
             <v:imagedata r:id="rId45" o:title=""/>
           </v:shape>
-          <o:OLEObject Type="Embed" ProgID="PowerPoint.Slide.12" ShapeID="_x0000_i1037" DrawAspect="Content" ObjectID="_1766612272" r:id="rId46"/>
+          <o:OLEObject Type="Embed" ProgID="PowerPoint.Slide.12" ShapeID="_x0000_i1037" DrawAspect="Content" ObjectID="_1766825299" r:id="rId46"/>
         </w:object>
       </w:r>
     </w:p>
@@ -10202,6 +10212,7 @@
         </w:numPr>
       </w:pPr>
       <w:r>
+        <w:lastRenderedPageBreak/>
         <w:t>The Application ports expose the purposeful functionality of the Component</w:t>
       </w:r>
     </w:p>
@@ -10562,6 +10573,7 @@
           <w:color w:val="FF0000"/>
           <w:lang w:val="en-GB"/>
         </w:rPr>
+        <w:lastRenderedPageBreak/>
         <w:t>insert a line in “Normal” style&lt;drop/&gt;</w:t>
       </w:r>
     </w:p>
@@ -11413,6 +11425,7 @@
       </w:pPr>
       <w:bookmarkStart w:id="53" w:name="_Toc457510574"/>
       <w:r>
+        <w:lastRenderedPageBreak/>
         <w:t>Fragment: Insert standard diagram</w:t>
       </w:r>
       <w:r>
@@ -11705,7 +11718,7 @@
           </mc:Choice>
           <mc:Fallback>
             <w:pict>
-              <v:group w14:anchorId="67FB95CD" id="Zone de dessin 1" o:spid="_x0000_s1026" editas="canvas" style="width:6in;height:252pt;mso-position-horizontal-relative:char;mso-position-vertical-relative:line" coordsize="54864,32004" o:gfxdata="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">
+              <v:group w14:anchorId="629B1FE7" id="Zone de dessin 1" o:spid="_x0000_s1026" editas="canvas" style="width:6in;height:252pt;mso-position-horizontal-relative:char;mso-position-vertical-relative:line" coordsize="54864,32004" o:gfxdata="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">
                 <v:shape id="_x0000_s1027" type="#_x0000_t75" style="position:absolute;width:54864;height:32004;visibility:visible;mso-wrap-style:square">
                   <v:fill o:detectmouseclick="t"/>
                   <v:path o:connecttype="none"/>
@@ -12128,6 +12141,7 @@
           <w:sz w:val="20"/>
           <w:szCs w:val="20"/>
         </w:rPr>
+        <w:lastRenderedPageBreak/>
         <w:t>&lt;drop/&gt;</w:t>
       </w:r>
       <w:r>
@@ -12214,7 +12228,7 @@
           </mc:Choice>
           <mc:Fallback>
             <w:pict>
-              <v:group w14:anchorId="02B3C411" id="Zone de dessin 1" o:spid="_x0000_s1026" editas="canvas" style="width:271.7pt;height:158.7pt;mso-position-horizontal-relative:char;mso-position-vertical-relative:line" coordsize="34505,20154" o:gfxdata="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">
+              <v:group w14:anchorId="0EDF295B" id="Zone de dessin 1" o:spid="_x0000_s1026" editas="canvas" style="width:271.7pt;height:158.7pt;mso-position-horizontal-relative:char;mso-position-vertical-relative:line" coordsize="34505,20154" o:gfxdata="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">
                 <v:shape id="_x0000_s1027" type="#_x0000_t75" style="position:absolute;width:34505;height:20154;visibility:visible;mso-wrap-style:square">
                   <v:fill o:detectmouseclick="t"/>
                   <v:path o:connecttype="none"/>
@@ -12975,6 +12989,7 @@
         <w:rPr>
           <w:color w:val="7030A0"/>
         </w:rPr>
+        <w:lastRenderedPageBreak/>
         <w:t>[/for]&lt;drop/&gt;</w:t>
       </w:r>
       <w:r>
@@ -14039,6 +14054,7 @@
         <w:rPr>
           <w:color w:val="7030A0"/>
         </w:rPr>
+        <w:lastRenderedPageBreak/>
         <w:t>[for (</w:t>
       </w:r>
       <w:r>
@@ -15663,6 +15679,7 @@
         <w:rPr>
           <w:color w:val="7030A0"/>
         </w:rPr>
+        <w:lastRenderedPageBreak/>
         <w:t>[/for]&lt;drop/&gt;</w:t>
       </w:r>
     </w:p>
@@ -16491,6 +16508,7 @@
         <w:rPr>
           <w:color w:val="7030A0"/>
         </w:rPr>
+        <w:lastRenderedPageBreak/>
         <w:t>&lt;/fragment&gt;</w:t>
       </w:r>
       <w:r>
@@ -17338,6 +17356,7 @@
         <w:rPr>
           <w:color w:val="7030A0"/>
         </w:rPr>
+        <w:lastRenderedPageBreak/>
         <w:t>[if (</w:t>
       </w:r>
       <w:r>
